--- a/nivel_05/relatorio_mundo_04_nivel_05.docx
+++ b/nivel_05/relatorio_mundo_04_nivel_05.docx
@@ -241,7 +241,7 @@
           <w:sz w:val="36"/>
           <w:szCs w:val="36"/>
         </w:rPr>
-        <w:t>4</w:t>
+        <w:t>5</w:t>
       </w:r>
       <w:r>
         <w:rPr>
@@ -567,15 +567,7 @@
           <w:szCs w:val="24"/>
         </w:rPr>
         <w:lastRenderedPageBreak/>
-        <w:t xml:space="preserve">Nessa atividade revisaremos tudo o que utilizamos nas </w:t>
-      </w:r>
-      <w:proofErr w:type="spellStart"/>
-      <w:r>
-        <w:rPr>
-          <w:sz w:val="24"/>
-          <w:szCs w:val="24"/>
-        </w:rPr>
-        <w:t>micro</w:t>
+        <w:t>Nessa atividade revisaremos tudo o que utilizamos nas micro</w:t>
       </w:r>
       <w:r>
         <w:rPr>
@@ -589,15 +581,7 @@
           <w:sz w:val="24"/>
           <w:szCs w:val="24"/>
         </w:rPr>
-        <w:t>atividades</w:t>
-      </w:r>
-      <w:proofErr w:type="spellEnd"/>
-      <w:r>
-        <w:rPr>
-          <w:sz w:val="24"/>
-          <w:szCs w:val="24"/>
-        </w:rPr>
-        <w:t xml:space="preserve"> anteriores.</w:t>
+        <w:t>atividades anteriores.</w:t>
       </w:r>
       <w:r>
         <w:rPr>
@@ -625,23 +609,7 @@
           <w:sz w:val="24"/>
           <w:szCs w:val="24"/>
         </w:rPr>
-        <w:t xml:space="preserve">banco de dados SQL Azure para a </w:t>
-      </w:r>
-      <w:proofErr w:type="spellStart"/>
-      <w:r>
-        <w:rPr>
-          <w:sz w:val="24"/>
-          <w:szCs w:val="24"/>
-        </w:rPr>
-        <w:t>LogiMove</w:t>
-      </w:r>
-      <w:proofErr w:type="spellEnd"/>
-      <w:r>
-        <w:rPr>
-          <w:sz w:val="24"/>
-          <w:szCs w:val="24"/>
-        </w:rPr>
-        <w:t xml:space="preserve"> Transportes. Isto inclui a configuração do</w:t>
+        <w:t>banco de dados SQL Azure para a LogiMove Transportes. Isto inclui a configuração do</w:t>
       </w:r>
       <w:r>
         <w:rPr>
@@ -721,21 +689,12 @@
         </w:rPr>
         <w:t xml:space="preserve"> </w:t>
       </w:r>
-      <w:proofErr w:type="spellStart"/>
-      <w:r>
-        <w:rPr>
-          <w:sz w:val="24"/>
-          <w:szCs w:val="24"/>
-        </w:rPr>
-        <w:t>LogiMove</w:t>
-      </w:r>
-      <w:proofErr w:type="spellEnd"/>
-      <w:r>
-        <w:rPr>
-          <w:sz w:val="24"/>
-          <w:szCs w:val="24"/>
-        </w:rPr>
-        <w:t xml:space="preserve"> Transportes, uma empresa de logística. O objetivo é migrar de um sistema</w:t>
+      <w:r>
+        <w:rPr>
+          <w:sz w:val="24"/>
+          <w:szCs w:val="24"/>
+        </w:rPr>
+        <w:t>LogiMove Transportes, uma empresa de logística. O objetivo é migrar de um sistema</w:t>
       </w:r>
       <w:r>
         <w:rPr>
@@ -837,23 +796,7 @@
           <w:sz w:val="24"/>
           <w:szCs w:val="24"/>
         </w:rPr>
-        <w:t xml:space="preserve">Configurar uma instância do Azure SQL </w:t>
-      </w:r>
-      <w:proofErr w:type="spellStart"/>
-      <w:r>
-        <w:rPr>
-          <w:sz w:val="24"/>
-          <w:szCs w:val="24"/>
-        </w:rPr>
-        <w:t>Database</w:t>
-      </w:r>
-      <w:proofErr w:type="spellEnd"/>
-      <w:r>
-        <w:rPr>
-          <w:sz w:val="24"/>
-          <w:szCs w:val="24"/>
-        </w:rPr>
-        <w:t>.</w:t>
+        <w:t>Configurar uma instância do Azure SQL Database.</w:t>
       </w:r>
     </w:p>
     <w:p>
@@ -1242,22 +1185,13 @@
           <w:sz w:val="28"/>
           <w:szCs w:val="28"/>
         </w:rPr>
-        <w:t xml:space="preserve"> usando o </w:t>
-      </w:r>
-      <w:proofErr w:type="spellStart"/>
+        <w:t xml:space="preserve"> usando o Powshell</w:t>
+      </w:r>
       <w:r>
         <w:rPr>
           <w:sz w:val="28"/>
           <w:szCs w:val="28"/>
         </w:rPr>
-        <w:t>Powshell</w:t>
-      </w:r>
-      <w:proofErr w:type="spellEnd"/>
-      <w:r>
-        <w:rPr>
-          <w:sz w:val="28"/>
-          <w:szCs w:val="28"/>
-        </w:rPr>
         <w:t>:</w:t>
       </w:r>
     </w:p>
@@ -1374,6 +1308,7 @@
       </w:pPr>
       <w:r>
         <w:rPr>
+          <w:noProof/>
           <w:sz w:val="24"/>
           <w:szCs w:val="24"/>
         </w:rPr>
@@ -2050,6 +1985,7 @@
       </w:pPr>
       <w:r>
         <w:rPr>
+          <w:noProof/>
           <w:sz w:val="24"/>
           <w:szCs w:val="24"/>
         </w:rPr>

--- a/nivel_05/relatorio_mundo_04_nivel_05.docx
+++ b/nivel_05/relatorio_mundo_04_nivel_05.docx
@@ -192,6 +192,23 @@
         <w:jc w:val="center"/>
         <w:rPr>
           <w:rFonts w:ascii="Arial" w:hAnsi="Arial" w:cs="Arial"/>
+          <w:color w:val="000000"/>
+          <w:spacing w:val="-4"/>
+          <w:sz w:val="24"/>
+          <w:szCs w:val="24"/>
+        </w:rPr>
+      </w:pPr>
+    </w:p>
+    <w:p>
+      <w:pPr>
+        <w:widowControl w:val="0"/>
+        <w:autoSpaceDE w:val="0"/>
+        <w:autoSpaceDN w:val="0"/>
+        <w:adjustRightInd w:val="0"/>
+        <w:spacing w:before="24" w:after="0" w:line="360" w:lineRule="auto"/>
+        <w:jc w:val="center"/>
+        <w:rPr>
+          <w:rFonts w:ascii="Arial" w:hAnsi="Arial" w:cs="Arial"/>
           <w:b/>
           <w:bCs/>
           <w:spacing w:val="-4"/>
@@ -309,7 +326,7 @@
           <w:sz w:val="32"/>
           <w:szCs w:val="32"/>
         </w:rPr>
-        <w:t xml:space="preserve">Missão Prática  </w:t>
+        <w:t>Missão Prática</w:t>
       </w:r>
       <w:r>
         <w:rPr>
@@ -320,7 +337,7 @@
           <w:sz w:val="32"/>
           <w:szCs w:val="32"/>
         </w:rPr>
-        <w:br/>
+        <w:t>:</w:t>
       </w:r>
       <w:r>
         <w:rPr>
@@ -331,7 +348,7 @@
           <w:sz w:val="32"/>
           <w:szCs w:val="32"/>
         </w:rPr>
-        <w:t xml:space="preserve">Tirando proveito da nuvem </w:t>
+        <w:t xml:space="preserve">  </w:t>
       </w:r>
       <w:r>
         <w:rPr>
@@ -353,7 +370,29 @@
           <w:sz w:val="32"/>
           <w:szCs w:val="32"/>
         </w:rPr>
-        <w:t>para projetos de software</w:t>
+        <w:t xml:space="preserve">Vamos interligar as coisas </w:t>
+      </w:r>
+      <w:r>
+        <w:rPr>
+          <w:rFonts w:ascii="Arial" w:hAnsi="Arial" w:cs="Arial"/>
+          <w:b/>
+          <w:bCs/>
+          <w:spacing w:val="-4"/>
+          <w:sz w:val="32"/>
+          <w:szCs w:val="32"/>
+        </w:rPr>
+        <w:br/>
+      </w:r>
+      <w:r>
+        <w:rPr>
+          <w:rFonts w:ascii="Arial" w:hAnsi="Arial" w:cs="Arial"/>
+          <w:b/>
+          <w:bCs/>
+          <w:spacing w:val="-4"/>
+          <w:sz w:val="32"/>
+          <w:szCs w:val="32"/>
+        </w:rPr>
+        <w:t>com a nuvem!</w:t>
       </w:r>
     </w:p>
     <w:p>
@@ -394,7 +433,11 @@
           <w:szCs w:val="24"/>
         </w:rPr>
       </w:pPr>
-      <w:r>
+    </w:p>
+    <w:p>
+      <w:pPr>
+        <w:spacing w:line="360" w:lineRule="auto"/>
+        <w:jc w:val="center"/>
         <w:rPr>
           <w:rFonts w:ascii="Arial" w:hAnsi="Arial" w:cs="Arial"/>
           <w:color w:val="000000"/>
@@ -402,8 +445,7 @@
           <w:sz w:val="24"/>
           <w:szCs w:val="24"/>
         </w:rPr>
-        <w:t>Herval Rosano Dantas</w:t>
-      </w:r>
+      </w:pPr>
       <w:r>
         <w:rPr>
           <w:rFonts w:ascii="Arial" w:hAnsi="Arial" w:cs="Arial"/>
@@ -412,14 +454,9 @@
           <w:sz w:val="24"/>
           <w:szCs w:val="24"/>
         </w:rPr>
-        <w:br/>
-        <w:t>Matrícula 202205119203</w:t>
-      </w:r>
-    </w:p>
-    <w:p>
-      <w:pPr>
-        <w:spacing w:line="360" w:lineRule="auto"/>
-        <w:jc w:val="center"/>
+        <w:t>Herval Rosano Dantas</w:t>
+      </w:r>
+      <w:r>
         <w:rPr>
           <w:rFonts w:ascii="Arial" w:hAnsi="Arial" w:cs="Arial"/>
           <w:color w:val="000000"/>
@@ -427,7 +464,9 @@
           <w:sz w:val="24"/>
           <w:szCs w:val="24"/>
         </w:rPr>
-      </w:pPr>
+        <w:br/>
+        <w:t>Matrícula 202205119203</w:t>
+      </w:r>
     </w:p>
     <w:p>
       <w:pPr>
@@ -492,7 +531,7 @@
           <w:sz w:val="24"/>
           <w:szCs w:val="24"/>
         </w:rPr>
-        <w:t>Fevereiro</w:t>
+        <w:t>Março</w:t>
       </w:r>
       <w:r>
         <w:rPr>
@@ -567,21 +606,21 @@
           <w:szCs w:val="24"/>
         </w:rPr>
         <w:lastRenderedPageBreak/>
-        <w:t>Nessa atividade revisaremos tudo o que utilizamos nas micro</w:t>
+        <w:t>Nesta Missão Prática você aprenderá a visualizar dados em tempo real provenientes de</w:t>
       </w:r>
       <w:r>
         <w:rPr>
           <w:sz w:val="24"/>
           <w:szCs w:val="24"/>
         </w:rPr>
-        <w:t>-</w:t>
+        <w:t xml:space="preserve"> </w:t>
       </w:r>
       <w:r>
         <w:rPr>
           <w:sz w:val="24"/>
           <w:szCs w:val="24"/>
         </w:rPr>
-        <w:t>atividades anteriores.</w:t>
+        <w:t>sensores conectados ao seu hub IoT. Isso será realizado por meio da execução de um</w:t>
       </w:r>
       <w:r>
         <w:rPr>
@@ -595,7 +634,7 @@
           <w:sz w:val="24"/>
           <w:szCs w:val="24"/>
         </w:rPr>
-        <w:t>Revisaremos todos os componentes e técnicas implementados no desenvolvimento do</w:t>
+        <w:t>aplicativo web Node.js em seu computador local. Após a configuração bem-sucedida e</w:t>
       </w:r>
       <w:r>
         <w:rPr>
@@ -609,7 +648,7 @@
           <w:sz w:val="24"/>
           <w:szCs w:val="24"/>
         </w:rPr>
-        <w:t>banco de dados SQL Azure para a LogiMove Transportes. Isto inclui a configuração do</w:t>
+        <w:t>execução do aplicativo web local, você terá a opção de hospedá-lo no Serviço de</w:t>
       </w:r>
       <w:r>
         <w:rPr>
@@ -623,420 +662,56 @@
           <w:sz w:val="24"/>
           <w:szCs w:val="24"/>
         </w:rPr>
-        <w:t>ambiente Azure, a criação e o gerenciamento das tabelas, e a inserção e consulta de</w:t>
-      </w:r>
-      <w:r>
+        <w:t>Aplicativo do Azure para facilitar o acesso e a escalabilidade.</w:t>
+      </w:r>
+    </w:p>
+    <w:p>
+      <w:pPr>
         <w:rPr>
           <w:sz w:val="24"/>
           <w:szCs w:val="24"/>
         </w:rPr>
-        <w:t xml:space="preserve"> </w:t>
-      </w:r>
+      </w:pPr>
       <w:r>
         <w:rPr>
           <w:sz w:val="24"/>
           <w:szCs w:val="24"/>
         </w:rPr>
-        <w:t>dados.</w:t>
-      </w:r>
-    </w:p>
-    <w:p>
-      <w:pPr>
+        <w:t xml:space="preserve">O fluxo de dados seguirá o caminho delineado na figura </w:t>
+      </w:r>
+      <w:r>
         <w:rPr>
           <w:sz w:val="24"/>
           <w:szCs w:val="24"/>
         </w:rPr>
-      </w:pPr>
-    </w:p>
-    <w:p>
-      <w:pPr>
-        <w:rPr>
-          <w:b/>
-          <w:bCs/>
-          <w:sz w:val="32"/>
-          <w:szCs w:val="32"/>
-        </w:rPr>
-      </w:pPr>
-      <w:r>
-        <w:rPr>
-          <w:b/>
-          <w:bCs/>
-          <w:color w:val="5B9BD5" w:themeColor="accent1"/>
-          <w:sz w:val="32"/>
-          <w:szCs w:val="32"/>
-        </w:rPr>
-        <w:t>Procedimentos</w:t>
-      </w:r>
-    </w:p>
-    <w:p>
-      <w:pPr>
+        <w:t>a seguir:</w:t>
+      </w:r>
+      <w:r>
         <w:rPr>
           <w:sz w:val="24"/>
           <w:szCs w:val="24"/>
         </w:rPr>
-      </w:pPr>
-      <w:r>
-        <w:rPr>
-          <w:sz w:val="24"/>
-          <w:szCs w:val="24"/>
-        </w:rPr>
-        <w:t>Esta atividade tem por objetivo desenvolver um banco de dados no Azure SQL para a</w:t>
-      </w:r>
-      <w:r>
-        <w:rPr>
-          <w:sz w:val="24"/>
-          <w:szCs w:val="24"/>
-        </w:rPr>
-        <w:t xml:space="preserve"> </w:t>
-      </w:r>
-      <w:r>
-        <w:rPr>
-          <w:sz w:val="24"/>
-          <w:szCs w:val="24"/>
-        </w:rPr>
-        <w:t>LogiMove Transportes, uma empresa de logística. O objetivo é migrar de um sistema</w:t>
-      </w:r>
-      <w:r>
-        <w:rPr>
-          <w:sz w:val="24"/>
-          <w:szCs w:val="24"/>
-        </w:rPr>
-        <w:t xml:space="preserve"> </w:t>
-      </w:r>
-      <w:r>
-        <w:rPr>
-          <w:sz w:val="24"/>
-          <w:szCs w:val="24"/>
-        </w:rPr>
-        <w:t>baseado em papel para uma solução digital, utilizando autenticação digital para melhor</w:t>
-      </w:r>
-      <w:r>
-        <w:rPr>
-          <w:sz w:val="24"/>
-          <w:szCs w:val="24"/>
-        </w:rPr>
-        <w:t xml:space="preserve"> </w:t>
-      </w:r>
-      <w:r>
-        <w:rPr>
-          <w:sz w:val="24"/>
-          <w:szCs w:val="24"/>
-        </w:rPr>
-        <w:t>coordenação e rastreamento de remessas. O banco de dados armazenará informações</w:t>
-      </w:r>
-      <w:r>
-        <w:rPr>
-          <w:sz w:val="24"/>
-          <w:szCs w:val="24"/>
-        </w:rPr>
-        <w:t xml:space="preserve"> </w:t>
-      </w:r>
-      <w:r>
-        <w:rPr>
-          <w:sz w:val="24"/>
-          <w:szCs w:val="24"/>
-        </w:rPr>
-        <w:t>sobre motoristas, clientes e pedidos.</w:t>
-      </w:r>
-    </w:p>
-    <w:p>
-      <w:pPr>
-        <w:pStyle w:val="ListParagraph"/>
-        <w:numPr>
-          <w:ilvl w:val="0"/>
-          <w:numId w:val="36"/>
-        </w:numPr>
-        <w:rPr>
-          <w:sz w:val="24"/>
-          <w:szCs w:val="24"/>
-        </w:rPr>
-      </w:pPr>
-      <w:r>
-        <w:rPr>
-          <w:sz w:val="24"/>
-          <w:szCs w:val="24"/>
-        </w:rPr>
-        <w:t>Configuração do Ambiente Azure :</w:t>
-      </w:r>
-    </w:p>
-    <w:p>
-      <w:pPr>
-        <w:pStyle w:val="ListParagraph"/>
-        <w:numPr>
-          <w:ilvl w:val="1"/>
-          <w:numId w:val="39"/>
-        </w:numPr>
-        <w:rPr>
-          <w:sz w:val="24"/>
-          <w:szCs w:val="24"/>
-        </w:rPr>
-      </w:pPr>
-      <w:r>
-        <w:rPr>
-          <w:sz w:val="24"/>
-          <w:szCs w:val="24"/>
-        </w:rPr>
-        <w:t>Criar uma conta no Azure.</w:t>
-      </w:r>
-    </w:p>
-    <w:p>
-      <w:pPr>
-        <w:pStyle w:val="ListParagraph"/>
-        <w:numPr>
-          <w:ilvl w:val="1"/>
-          <w:numId w:val="39"/>
-        </w:numPr>
-        <w:rPr>
-          <w:sz w:val="24"/>
-          <w:szCs w:val="24"/>
-        </w:rPr>
-      </w:pPr>
-      <w:r>
-        <w:rPr>
-          <w:sz w:val="24"/>
-          <w:szCs w:val="24"/>
-        </w:rPr>
-        <w:t>Configurar uma instância do Azure SQL Database.</w:t>
-      </w:r>
-    </w:p>
-    <w:p>
-      <w:pPr>
-        <w:pStyle w:val="ListParagraph"/>
-        <w:numPr>
-          <w:ilvl w:val="1"/>
-          <w:numId w:val="39"/>
-        </w:numPr>
-        <w:rPr>
-          <w:sz w:val="24"/>
-          <w:szCs w:val="24"/>
-        </w:rPr>
-      </w:pPr>
-      <w:r>
-        <w:rPr>
-          <w:sz w:val="24"/>
-          <w:szCs w:val="24"/>
-        </w:rPr>
-        <w:t>Estabelecer os parâmetros de segurança, como firewalls e regras de acesso.</w:t>
-      </w:r>
-    </w:p>
-    <w:p>
-      <w:pPr>
-        <w:rPr>
-          <w:sz w:val="24"/>
-          <w:szCs w:val="24"/>
-        </w:rPr>
-      </w:pPr>
-      <w:r>
-        <w:rPr>
-          <w:sz w:val="24"/>
-          <w:szCs w:val="24"/>
-        </w:rPr>
-        <w:t xml:space="preserve"> </w:t>
-      </w:r>
-      <w:r>
-        <w:rPr>
-          <w:sz w:val="24"/>
-          <w:szCs w:val="24"/>
-        </w:rPr>
-        <w:t>2.   Design do Banco de Dados:</w:t>
-      </w:r>
-    </w:p>
-    <w:p>
-      <w:pPr>
-        <w:pStyle w:val="ListParagraph"/>
-        <w:numPr>
-          <w:ilvl w:val="0"/>
-          <w:numId w:val="38"/>
-        </w:numPr>
-        <w:rPr>
-          <w:sz w:val="24"/>
-          <w:szCs w:val="24"/>
-        </w:rPr>
-      </w:pPr>
-      <w:r>
-        <w:rPr>
-          <w:sz w:val="24"/>
-          <w:szCs w:val="24"/>
-        </w:rPr>
-        <w:t>Definir a arquitetura do banco de dados considerando as necessidades da empresa.</w:t>
-      </w:r>
-    </w:p>
-    <w:p>
-      <w:pPr>
-        <w:pStyle w:val="ListParagraph"/>
-        <w:numPr>
-          <w:ilvl w:val="0"/>
-          <w:numId w:val="38"/>
-        </w:numPr>
-        <w:rPr>
-          <w:sz w:val="24"/>
-          <w:szCs w:val="24"/>
-        </w:rPr>
-      </w:pPr>
-      <w:r>
-        <w:rPr>
-          <w:sz w:val="24"/>
-          <w:szCs w:val="24"/>
-        </w:rPr>
-        <w:t>Criar um diagrama de entidade-relacionamento (ER) para visualizar as relações entre</w:t>
-      </w:r>
-      <w:r>
-        <w:rPr>
-          <w:sz w:val="24"/>
-          <w:szCs w:val="24"/>
-        </w:rPr>
-        <w:t xml:space="preserve"> </w:t>
-      </w:r>
-      <w:r>
-        <w:rPr>
-          <w:sz w:val="24"/>
-          <w:szCs w:val="24"/>
-        </w:rPr>
-        <w:t>as tabelas.</w:t>
-      </w:r>
-    </w:p>
-    <w:p>
-      <w:pPr>
-        <w:rPr>
-          <w:sz w:val="24"/>
-          <w:szCs w:val="24"/>
-        </w:rPr>
-      </w:pPr>
-      <w:r>
-        <w:rPr>
-          <w:sz w:val="24"/>
-          <w:szCs w:val="24"/>
-        </w:rPr>
-        <w:t>3.   Implementação do Banco de Dados:</w:t>
-      </w:r>
-    </w:p>
-    <w:p>
-      <w:pPr>
-        <w:pStyle w:val="ListParagraph"/>
-        <w:numPr>
-          <w:ilvl w:val="0"/>
-          <w:numId w:val="40"/>
-        </w:numPr>
-        <w:rPr>
-          <w:sz w:val="24"/>
-          <w:szCs w:val="24"/>
-        </w:rPr>
-      </w:pPr>
-      <w:r>
-        <w:rPr>
-          <w:sz w:val="24"/>
-          <w:szCs w:val="24"/>
-        </w:rPr>
-        <w:t>Utilizar T-SQL para criar tabelas, definir chaves primárias, chaves estrangeiras e</w:t>
-      </w:r>
-      <w:r>
-        <w:rPr>
-          <w:sz w:val="24"/>
-          <w:szCs w:val="24"/>
-        </w:rPr>
-        <w:t xml:space="preserve"> </w:t>
-      </w:r>
-      <w:r>
-        <w:rPr>
-          <w:sz w:val="24"/>
-          <w:szCs w:val="24"/>
-        </w:rPr>
-        <w:t>índices.</w:t>
-      </w:r>
-    </w:p>
-    <w:p>
-      <w:pPr>
-        <w:rPr>
-          <w:sz w:val="24"/>
-          <w:szCs w:val="24"/>
-        </w:rPr>
-      </w:pPr>
-    </w:p>
-    <w:p>
-      <w:pPr>
-        <w:rPr>
-          <w:sz w:val="24"/>
-          <w:szCs w:val="24"/>
-        </w:rPr>
-      </w:pPr>
-    </w:p>
-    <w:p>
-      <w:pPr>
-        <w:spacing w:after="0" w:line="240" w:lineRule="auto"/>
-        <w:rPr>
-          <w:sz w:val="24"/>
-          <w:szCs w:val="24"/>
-        </w:rPr>
-      </w:pPr>
-      <w:r>
-        <w:rPr>
-          <w:sz w:val="24"/>
-          <w:szCs w:val="24"/>
-        </w:rPr>
-        <w:br w:type="page"/>
-      </w:r>
-    </w:p>
-    <w:p>
-      <w:pPr>
-        <w:rPr>
-          <w:color w:val="5B9BD5" w:themeColor="accent1"/>
-          <w:sz w:val="32"/>
-          <w:szCs w:val="32"/>
-        </w:rPr>
-      </w:pPr>
-      <w:r>
-        <w:rPr>
-          <w:color w:val="5B9BD5" w:themeColor="accent1"/>
-          <w:sz w:val="32"/>
-          <w:szCs w:val="32"/>
-        </w:rPr>
-        <w:lastRenderedPageBreak/>
-        <w:t>Prints d</w:t>
-      </w:r>
-      <w:r>
-        <w:rPr>
-          <w:color w:val="5B9BD5" w:themeColor="accent1"/>
-          <w:sz w:val="32"/>
-          <w:szCs w:val="32"/>
-        </w:rPr>
-        <w:t>a Execução</w:t>
-      </w:r>
-      <w:r>
-        <w:rPr>
-          <w:color w:val="5B9BD5" w:themeColor="accent1"/>
-          <w:sz w:val="32"/>
-          <w:szCs w:val="32"/>
-        </w:rPr>
-        <w:t>:</w:t>
-      </w:r>
-    </w:p>
-    <w:p>
-      <w:pPr>
-        <w:rPr>
-          <w:sz w:val="28"/>
-          <w:szCs w:val="28"/>
-        </w:rPr>
-      </w:pPr>
-      <w:r>
-        <w:rPr>
-          <w:noProof/>
-          <w:color w:val="5B9BD5" w:themeColor="accent1"/>
-          <w:sz w:val="32"/>
-          <w:szCs w:val="32"/>
-        </w:rPr>
         <w:drawing>
-          <wp:anchor distT="0" distB="0" distL="114300" distR="114300" simplePos="0" relativeHeight="251661312" behindDoc="0" locked="0" layoutInCell="1" allowOverlap="1" wp14:anchorId="76FA594B" wp14:editId="4BD2EDEE">
+          <wp:anchor distT="0" distB="0" distL="114300" distR="114300" simplePos="0" relativeHeight="251677696" behindDoc="0" locked="0" layoutInCell="1" allowOverlap="1" wp14:anchorId="5CEE39B9" wp14:editId="0329AA01">
             <wp:simplePos x="0" y="0"/>
             <wp:positionH relativeFrom="column">
-              <wp:posOffset>-881348</wp:posOffset>
+              <wp:posOffset>0</wp:posOffset>
             </wp:positionH>
             <wp:positionV relativeFrom="paragraph">
-              <wp:posOffset>399664</wp:posOffset>
+              <wp:posOffset>341630</wp:posOffset>
             </wp:positionV>
-            <wp:extent cx="7134290" cy="4055165"/>
-            <wp:effectExtent l="0" t="0" r="0" b="2540"/>
-            <wp:wrapNone/>
-            <wp:docPr id="1108032072" name="Picture 1" descr="A computer screen shot of a computer&#10;&#10;Description automatically generated"/>
+            <wp:extent cx="5760085" cy="2091690"/>
+            <wp:effectExtent l="0" t="0" r="0" b="3810"/>
+            <wp:wrapThrough wrapText="bothSides">
+              <wp:wrapPolygon edited="0">
+                <wp:start x="0" y="0"/>
+                <wp:lineTo x="0" y="21443"/>
+                <wp:lineTo x="21502" y="21443"/>
+                <wp:lineTo x="21502" y="0"/>
+                <wp:lineTo x="0" y="0"/>
+              </wp:wrapPolygon>
+            </wp:wrapThrough>
+            <wp:docPr id="2078449110" name="Picture 1" descr="A blue square with white dots and arrows&#10;&#10;Description automatically generated"/>
             <wp:cNvGraphicFramePr>
               <a:graphicFrameLocks xmlns:a="http://schemas.openxmlformats.org/drawingml/2006/main" noChangeAspect="1"/>
             </wp:cNvGraphicFramePr>
@@ -1044,7 +719,7 @@
               <a:graphicData uri="http://schemas.openxmlformats.org/drawingml/2006/picture">
                 <pic:pic xmlns:pic="http://schemas.openxmlformats.org/drawingml/2006/picture">
                   <pic:nvPicPr>
-                    <pic:cNvPr id="1108032072" name="Picture 1" descr="A computer screen shot of a computer&#10;&#10;Description automatically generated"/>
+                    <pic:cNvPr id="2078449110" name="Picture 1" descr="A blue square with white dots and arrows&#10;&#10;Description automatically generated"/>
                     <pic:cNvPicPr/>
                   </pic:nvPicPr>
                   <pic:blipFill>
@@ -1056,7 +731,370 @@
                   <pic:spPr>
                     <a:xfrm>
                       <a:off x="0" y="0"/>
-                      <a:ext cx="7134290" cy="4055165"/>
+                      <a:ext cx="5760085" cy="2091690"/>
+                    </a:xfrm>
+                    <a:prstGeom prst="rect">
+                      <a:avLst/>
+                    </a:prstGeom>
+                  </pic:spPr>
+                </pic:pic>
+              </a:graphicData>
+            </a:graphic>
+          </wp:anchor>
+        </w:drawing>
+      </w:r>
+    </w:p>
+    <w:p>
+      <w:pPr>
+        <w:rPr>
+          <w:sz w:val="24"/>
+          <w:szCs w:val="24"/>
+        </w:rPr>
+      </w:pPr>
+      <w:r>
+        <w:rPr>
+          <w:sz w:val="24"/>
+          <w:szCs w:val="24"/>
+        </w:rPr>
+        <w:t>O dispositivo simulado</w:t>
+      </w:r>
+      <w:r>
+        <w:rPr>
+          <w:sz w:val="24"/>
+          <w:szCs w:val="24"/>
+        </w:rPr>
+        <w:t xml:space="preserve"> </w:t>
+      </w:r>
+      <w:r>
+        <w:rPr>
+          <w:sz w:val="24"/>
+          <w:szCs w:val="24"/>
+        </w:rPr>
+        <w:t>coletará dados de temperatura e umidade, os quais serão enviados para o Azure IoT</w:t>
+      </w:r>
+      <w:r>
+        <w:rPr>
+          <w:sz w:val="24"/>
+          <w:szCs w:val="24"/>
+        </w:rPr>
+        <w:t xml:space="preserve"> </w:t>
+      </w:r>
+      <w:r>
+        <w:rPr>
+          <w:sz w:val="24"/>
+          <w:szCs w:val="24"/>
+        </w:rPr>
+        <w:t>Hub e exibidos através do Serviço de Aplicativo do Azure (Web App).</w:t>
+      </w:r>
+    </w:p>
+    <w:p>
+      <w:pPr>
+        <w:rPr>
+          <w:sz w:val="24"/>
+          <w:szCs w:val="24"/>
+        </w:rPr>
+      </w:pPr>
+    </w:p>
+    <w:p>
+      <w:pPr>
+        <w:rPr>
+          <w:sz w:val="24"/>
+          <w:szCs w:val="24"/>
+        </w:rPr>
+      </w:pPr>
+      <w:r>
+        <w:rPr>
+          <w:b/>
+          <w:bCs/>
+          <w:color w:val="5B9BD5" w:themeColor="accent1"/>
+          <w:sz w:val="32"/>
+          <w:szCs w:val="32"/>
+        </w:rPr>
+        <w:t>Objetivos da prática</w:t>
+      </w:r>
+    </w:p>
+    <w:p>
+      <w:pPr>
+        <w:pStyle w:val="ListParagraph"/>
+        <w:numPr>
+          <w:ilvl w:val="0"/>
+          <w:numId w:val="41"/>
+        </w:numPr>
+        <w:rPr>
+          <w:sz w:val="24"/>
+          <w:szCs w:val="24"/>
+        </w:rPr>
+      </w:pPr>
+      <w:r>
+        <w:rPr>
+          <w:sz w:val="24"/>
+          <w:szCs w:val="24"/>
+        </w:rPr>
+        <w:t>Como criar um Hub IoT do Azure;</w:t>
+      </w:r>
+    </w:p>
+    <w:p>
+      <w:pPr>
+        <w:pStyle w:val="ListParagraph"/>
+        <w:numPr>
+          <w:ilvl w:val="0"/>
+          <w:numId w:val="41"/>
+        </w:numPr>
+        <w:rPr>
+          <w:sz w:val="24"/>
+          <w:szCs w:val="24"/>
+        </w:rPr>
+      </w:pPr>
+      <w:r>
+        <w:rPr>
+          <w:sz w:val="24"/>
+          <w:szCs w:val="24"/>
+        </w:rPr>
+        <w:t>Como registrar um novo dispositivo no Hub IoT;</w:t>
+      </w:r>
+    </w:p>
+    <w:p>
+      <w:pPr>
+        <w:pStyle w:val="ListParagraph"/>
+        <w:numPr>
+          <w:ilvl w:val="0"/>
+          <w:numId w:val="41"/>
+        </w:numPr>
+        <w:rPr>
+          <w:sz w:val="24"/>
+          <w:szCs w:val="24"/>
+        </w:rPr>
+      </w:pPr>
+      <w:r>
+        <w:rPr>
+          <w:sz w:val="24"/>
+          <w:szCs w:val="24"/>
+        </w:rPr>
+        <w:t>Adicionando extensão Hub IoT do Azure para Visual Studio Code;</w:t>
+      </w:r>
+    </w:p>
+    <w:p>
+      <w:pPr>
+        <w:pStyle w:val="ListParagraph"/>
+        <w:numPr>
+          <w:ilvl w:val="0"/>
+          <w:numId w:val="41"/>
+        </w:numPr>
+        <w:rPr>
+          <w:sz w:val="24"/>
+          <w:szCs w:val="24"/>
+        </w:rPr>
+      </w:pPr>
+      <w:r>
+        <w:rPr>
+          <w:sz w:val="24"/>
+          <w:szCs w:val="24"/>
+        </w:rPr>
+        <w:t>Gerenciando e interagindo com o Hub IoT.</w:t>
+      </w:r>
+    </w:p>
+    <w:p>
+      <w:pPr>
+        <w:spacing w:after="0" w:line="240" w:lineRule="auto"/>
+        <w:rPr>
+          <w:sz w:val="24"/>
+          <w:szCs w:val="24"/>
+        </w:rPr>
+      </w:pPr>
+      <w:r>
+        <w:rPr>
+          <w:sz w:val="24"/>
+          <w:szCs w:val="24"/>
+        </w:rPr>
+        <w:br w:type="page"/>
+      </w:r>
+    </w:p>
+    <w:p>
+      <w:pPr>
+        <w:rPr>
+          <w:sz w:val="24"/>
+          <w:szCs w:val="24"/>
+        </w:rPr>
+      </w:pPr>
+      <w:r>
+        <w:rPr>
+          <w:b/>
+          <w:bCs/>
+          <w:color w:val="5B9BD5" w:themeColor="accent1"/>
+          <w:sz w:val="32"/>
+          <w:szCs w:val="32"/>
+        </w:rPr>
+        <w:lastRenderedPageBreak/>
+        <w:t>Resultados esperados</w:t>
+      </w:r>
+      <w:r>
+        <w:rPr>
+          <w:sz w:val="24"/>
+          <w:szCs w:val="24"/>
+        </w:rPr>
+        <w:t xml:space="preserve"> </w:t>
+      </w:r>
+    </w:p>
+    <w:p>
+      <w:pPr>
+        <w:rPr>
+          <w:sz w:val="24"/>
+          <w:szCs w:val="24"/>
+        </w:rPr>
+      </w:pPr>
+      <w:r>
+        <w:rPr>
+          <w:sz w:val="24"/>
+          <w:szCs w:val="24"/>
+        </w:rPr>
+        <w:t>Ao finalizar esta atividade, espera-se que o aluno tenha realizado com sucesso a</w:t>
+      </w:r>
+      <w:r>
+        <w:rPr>
+          <w:sz w:val="24"/>
+          <w:szCs w:val="24"/>
+        </w:rPr>
+        <w:t xml:space="preserve"> </w:t>
+      </w:r>
+      <w:r>
+        <w:rPr>
+          <w:sz w:val="24"/>
+          <w:szCs w:val="24"/>
+        </w:rPr>
+        <w:t>visualização em tempo real de dados provenientes de sensores conectados ao Azure</w:t>
+      </w:r>
+      <w:r>
+        <w:rPr>
+          <w:sz w:val="24"/>
+          <w:szCs w:val="24"/>
+        </w:rPr>
+        <w:t xml:space="preserve"> </w:t>
+      </w:r>
+      <w:r>
+        <w:rPr>
+          <w:sz w:val="24"/>
+          <w:szCs w:val="24"/>
+        </w:rPr>
+        <w:t>Hub IoT. A visualização deverá ser realizada através de aplicativos locais como através</w:t>
+      </w:r>
+      <w:r>
+        <w:rPr>
+          <w:sz w:val="24"/>
+          <w:szCs w:val="24"/>
+        </w:rPr>
+        <w:t xml:space="preserve"> </w:t>
+      </w:r>
+      <w:r>
+        <w:rPr>
+          <w:sz w:val="24"/>
+          <w:szCs w:val="24"/>
+        </w:rPr>
+        <w:t>do Serviço de Aplicativo do Azure.</w:t>
+      </w:r>
+    </w:p>
+    <w:p>
+      <w:pPr>
+        <w:rPr>
+          <w:sz w:val="24"/>
+          <w:szCs w:val="24"/>
+        </w:rPr>
+      </w:pPr>
+    </w:p>
+    <w:p>
+      <w:pPr>
+        <w:spacing w:after="0" w:line="240" w:lineRule="auto"/>
+        <w:rPr>
+          <w:sz w:val="24"/>
+          <w:szCs w:val="24"/>
+        </w:rPr>
+      </w:pPr>
+      <w:r>
+        <w:rPr>
+          <w:sz w:val="24"/>
+          <w:szCs w:val="24"/>
+        </w:rPr>
+        <w:br w:type="page"/>
+      </w:r>
+    </w:p>
+    <w:p>
+      <w:pPr>
+        <w:rPr>
+          <w:color w:val="5B9BD5" w:themeColor="accent1"/>
+          <w:sz w:val="32"/>
+          <w:szCs w:val="32"/>
+        </w:rPr>
+      </w:pPr>
+      <w:r>
+        <w:rPr>
+          <w:color w:val="5B9BD5" w:themeColor="accent1"/>
+          <w:sz w:val="32"/>
+          <w:szCs w:val="32"/>
+        </w:rPr>
+        <w:lastRenderedPageBreak/>
+        <w:t>Prints d</w:t>
+      </w:r>
+      <w:r>
+        <w:rPr>
+          <w:color w:val="5B9BD5" w:themeColor="accent1"/>
+          <w:sz w:val="32"/>
+          <w:szCs w:val="32"/>
+        </w:rPr>
+        <w:t>a Execução</w:t>
+      </w:r>
+      <w:r>
+        <w:rPr>
+          <w:color w:val="5B9BD5" w:themeColor="accent1"/>
+          <w:sz w:val="32"/>
+          <w:szCs w:val="32"/>
+        </w:rPr>
+        <w:t>:</w:t>
+      </w:r>
+    </w:p>
+    <w:p>
+      <w:pPr>
+        <w:rPr>
+          <w:sz w:val="28"/>
+          <w:szCs w:val="28"/>
+        </w:rPr>
+      </w:pPr>
+      <w:r>
+        <w:rPr>
+          <w:sz w:val="28"/>
+          <w:szCs w:val="28"/>
+        </w:rPr>
+        <w:drawing>
+          <wp:anchor distT="0" distB="0" distL="114300" distR="114300" simplePos="0" relativeHeight="251679744" behindDoc="0" locked="0" layoutInCell="1" allowOverlap="1" wp14:anchorId="11BF54E5" wp14:editId="325410E1">
+            <wp:simplePos x="0" y="0"/>
+            <wp:positionH relativeFrom="column">
+              <wp:posOffset>-877711</wp:posOffset>
+            </wp:positionH>
+            <wp:positionV relativeFrom="paragraph">
+              <wp:posOffset>399370</wp:posOffset>
+            </wp:positionV>
+            <wp:extent cx="6992590" cy="3943787"/>
+            <wp:effectExtent l="0" t="0" r="0" b="0"/>
+            <wp:wrapNone/>
+            <wp:docPr id="908024162" name="Picture 1" descr="A screenshot of a computer&#10;&#10;Description automatically generated"/>
+            <wp:cNvGraphicFramePr>
+              <a:graphicFrameLocks xmlns:a="http://schemas.openxmlformats.org/drawingml/2006/main" noChangeAspect="1"/>
+            </wp:cNvGraphicFramePr>
+            <a:graphic xmlns:a="http://schemas.openxmlformats.org/drawingml/2006/main">
+              <a:graphicData uri="http://schemas.openxmlformats.org/drawingml/2006/picture">
+                <pic:pic xmlns:pic="http://schemas.openxmlformats.org/drawingml/2006/picture">
+                  <pic:nvPicPr>
+                    <pic:cNvPr id="908024162" name="Picture 1" descr="A screenshot of a computer&#10;&#10;Description automatically generated"/>
+                    <pic:cNvPicPr/>
+                  </pic:nvPicPr>
+                  <pic:blipFill>
+                    <a:blip r:embed="rId11"/>
+                    <a:stretch>
+                      <a:fillRect/>
+                    </a:stretch>
+                  </pic:blipFill>
+                  <pic:spPr>
+                    <a:xfrm>
+                      <a:off x="0" y="0"/>
+                      <a:ext cx="7022186" cy="3960479"/>
                     </a:xfrm>
                     <a:prstGeom prst="rect">
                       <a:avLst/>
@@ -1079,63 +1117,254 @@
           <w:sz w:val="28"/>
           <w:szCs w:val="28"/>
         </w:rPr>
-        <w:t>Criação do banco de dado</w:t>
-      </w:r>
-    </w:p>
-    <w:p>
-      <w:pPr>
-        <w:spacing w:after="0" w:line="240" w:lineRule="auto"/>
-        <w:rPr>
-          <w:color w:val="5B9BD5" w:themeColor="accent1"/>
-          <w:sz w:val="32"/>
-          <w:szCs w:val="32"/>
-        </w:rPr>
-      </w:pPr>
-      <w:r>
-        <w:rPr>
-          <w:color w:val="5B9BD5" w:themeColor="accent1"/>
-          <w:sz w:val="32"/>
-          <w:szCs w:val="32"/>
-        </w:rPr>
-        <w:br w:type="page"/>
-      </w:r>
-    </w:p>
-    <w:p>
-      <w:pPr>
-        <w:rPr>
-          <w:color w:val="5B9BD5" w:themeColor="accent1"/>
-          <w:sz w:val="32"/>
-          <w:szCs w:val="32"/>
-        </w:rPr>
-      </w:pPr>
-    </w:p>
-    <w:p>
-      <w:pPr>
-        <w:rPr>
-          <w:color w:val="5B9BD5" w:themeColor="accent1"/>
+        <w:t xml:space="preserve">Criação </w:t>
+      </w:r>
+      <w:r>
+        <w:rPr>
           <w:sz w:val="28"/>
           <w:szCs w:val="28"/>
         </w:rPr>
-      </w:pPr>
-      <w:r>
-        <w:rPr>
-          <w:noProof/>
-          <w:sz w:val="24"/>
-          <w:szCs w:val="24"/>
+        <w:t>Hub</w:t>
+      </w:r>
+    </w:p>
+    <w:p>
+      <w:pPr>
+        <w:spacing w:after="0" w:line="240" w:lineRule="auto"/>
+        <w:rPr>
+          <w:color w:val="5B9BD5" w:themeColor="accent1"/>
+          <w:sz w:val="32"/>
+          <w:szCs w:val="32"/>
+        </w:rPr>
+      </w:pPr>
+    </w:p>
+    <w:p>
+      <w:pPr>
+        <w:spacing w:after="0" w:line="240" w:lineRule="auto"/>
+        <w:rPr>
+          <w:color w:val="5B9BD5" w:themeColor="accent1"/>
+          <w:sz w:val="32"/>
+          <w:szCs w:val="32"/>
+        </w:rPr>
+      </w:pPr>
+    </w:p>
+    <w:p>
+      <w:pPr>
+        <w:spacing w:after="0" w:line="240" w:lineRule="auto"/>
+        <w:rPr>
+          <w:color w:val="5B9BD5" w:themeColor="accent1"/>
+          <w:sz w:val="32"/>
+          <w:szCs w:val="32"/>
+        </w:rPr>
+      </w:pPr>
+    </w:p>
+    <w:p>
+      <w:pPr>
+        <w:spacing w:after="0" w:line="240" w:lineRule="auto"/>
+        <w:rPr>
+          <w:color w:val="5B9BD5" w:themeColor="accent1"/>
+          <w:sz w:val="32"/>
+          <w:szCs w:val="32"/>
+        </w:rPr>
+      </w:pPr>
+    </w:p>
+    <w:p>
+      <w:pPr>
+        <w:spacing w:after="0" w:line="240" w:lineRule="auto"/>
+        <w:rPr>
+          <w:color w:val="5B9BD5" w:themeColor="accent1"/>
+          <w:sz w:val="32"/>
+          <w:szCs w:val="32"/>
+        </w:rPr>
+      </w:pPr>
+    </w:p>
+    <w:p>
+      <w:pPr>
+        <w:spacing w:after="0" w:line="240" w:lineRule="auto"/>
+        <w:rPr>
+          <w:color w:val="5B9BD5" w:themeColor="accent1"/>
+          <w:sz w:val="32"/>
+          <w:szCs w:val="32"/>
+        </w:rPr>
+      </w:pPr>
+    </w:p>
+    <w:p>
+      <w:pPr>
+        <w:spacing w:after="0" w:line="240" w:lineRule="auto"/>
+        <w:rPr>
+          <w:color w:val="5B9BD5" w:themeColor="accent1"/>
+          <w:sz w:val="32"/>
+          <w:szCs w:val="32"/>
+        </w:rPr>
+      </w:pPr>
+    </w:p>
+    <w:p>
+      <w:pPr>
+        <w:spacing w:after="0" w:line="240" w:lineRule="auto"/>
+        <w:rPr>
+          <w:color w:val="5B9BD5" w:themeColor="accent1"/>
+          <w:sz w:val="32"/>
+          <w:szCs w:val="32"/>
+        </w:rPr>
+      </w:pPr>
+    </w:p>
+    <w:p>
+      <w:pPr>
+        <w:spacing w:after="0" w:line="240" w:lineRule="auto"/>
+        <w:rPr>
+          <w:color w:val="5B9BD5" w:themeColor="accent1"/>
+          <w:sz w:val="32"/>
+          <w:szCs w:val="32"/>
+        </w:rPr>
+      </w:pPr>
+    </w:p>
+    <w:p>
+      <w:pPr>
+        <w:spacing w:after="0" w:line="240" w:lineRule="auto"/>
+        <w:rPr>
+          <w:color w:val="5B9BD5" w:themeColor="accent1"/>
+          <w:sz w:val="32"/>
+          <w:szCs w:val="32"/>
+        </w:rPr>
+      </w:pPr>
+    </w:p>
+    <w:p>
+      <w:pPr>
+        <w:spacing w:after="0" w:line="240" w:lineRule="auto"/>
+        <w:rPr>
+          <w:color w:val="5B9BD5" w:themeColor="accent1"/>
+          <w:sz w:val="32"/>
+          <w:szCs w:val="32"/>
+        </w:rPr>
+      </w:pPr>
+    </w:p>
+    <w:p>
+      <w:pPr>
+        <w:spacing w:after="0" w:line="240" w:lineRule="auto"/>
+        <w:rPr>
+          <w:color w:val="5B9BD5" w:themeColor="accent1"/>
+          <w:sz w:val="32"/>
+          <w:szCs w:val="32"/>
+        </w:rPr>
+      </w:pPr>
+    </w:p>
+    <w:p>
+      <w:pPr>
+        <w:spacing w:after="0" w:line="240" w:lineRule="auto"/>
+        <w:rPr>
+          <w:color w:val="5B9BD5" w:themeColor="accent1"/>
+          <w:sz w:val="32"/>
+          <w:szCs w:val="32"/>
+        </w:rPr>
+      </w:pPr>
+    </w:p>
+    <w:p>
+      <w:pPr>
+        <w:spacing w:after="0" w:line="240" w:lineRule="auto"/>
+        <w:rPr>
+          <w:color w:val="5B9BD5" w:themeColor="accent1"/>
+          <w:sz w:val="32"/>
+          <w:szCs w:val="32"/>
+        </w:rPr>
+      </w:pPr>
+    </w:p>
+    <w:p>
+      <w:pPr>
+        <w:spacing w:after="0" w:line="240" w:lineRule="auto"/>
+        <w:rPr>
+          <w:color w:val="5B9BD5" w:themeColor="accent1"/>
+          <w:sz w:val="32"/>
+          <w:szCs w:val="32"/>
+        </w:rPr>
+      </w:pPr>
+    </w:p>
+    <w:p>
+      <w:pPr>
+        <w:spacing w:after="0" w:line="240" w:lineRule="auto"/>
+        <w:rPr>
+          <w:color w:val="5B9BD5" w:themeColor="accent1"/>
+          <w:sz w:val="32"/>
+          <w:szCs w:val="32"/>
+        </w:rPr>
+      </w:pPr>
+    </w:p>
+    <w:p>
+      <w:pPr>
+        <w:spacing w:after="0" w:line="240" w:lineRule="auto"/>
+        <w:rPr>
+          <w:color w:val="5B9BD5" w:themeColor="accent1"/>
+          <w:sz w:val="32"/>
+          <w:szCs w:val="32"/>
+        </w:rPr>
+      </w:pPr>
+    </w:p>
+    <w:p>
+      <w:pPr>
+        <w:spacing w:after="0" w:line="240" w:lineRule="auto"/>
+        <w:rPr>
+          <w:color w:val="5B9BD5" w:themeColor="accent1"/>
+          <w:sz w:val="32"/>
+          <w:szCs w:val="32"/>
+        </w:rPr>
+      </w:pPr>
+    </w:p>
+    <w:p>
+      <w:pPr>
+        <w:spacing w:after="0" w:line="240" w:lineRule="auto"/>
+        <w:rPr>
+          <w:color w:val="5B9BD5" w:themeColor="accent1"/>
+          <w:sz w:val="32"/>
+          <w:szCs w:val="32"/>
+        </w:rPr>
+      </w:pPr>
+      <w:r>
+        <w:rPr>
+          <w:color w:val="5B9BD5" w:themeColor="accent1"/>
+          <w:sz w:val="32"/>
+          <w:szCs w:val="32"/>
+        </w:rPr>
+        <w:br w:type="page"/>
+      </w:r>
+    </w:p>
+    <w:p>
+      <w:pPr>
+        <w:rPr>
+          <w:sz w:val="28"/>
+          <w:szCs w:val="28"/>
+        </w:rPr>
+      </w:pPr>
+      <w:r>
+        <w:rPr>
+          <w:sz w:val="28"/>
+          <w:szCs w:val="28"/>
+        </w:rPr>
+        <w:lastRenderedPageBreak/>
+        <w:t xml:space="preserve">Criação </w:t>
+      </w:r>
+      <w:r>
+        <w:rPr>
+          <w:sz w:val="28"/>
+          <w:szCs w:val="28"/>
+        </w:rPr>
+        <w:t>sensor (device)</w:t>
+      </w:r>
+      <w:r>
+        <w:rPr>
+          <w:sz w:val="28"/>
+          <w:szCs w:val="28"/>
         </w:rPr>
         <w:drawing>
-          <wp:anchor distT="0" distB="0" distL="114300" distR="114300" simplePos="0" relativeHeight="251659264" behindDoc="0" locked="0" layoutInCell="1" allowOverlap="1" wp14:anchorId="4C54D5C4" wp14:editId="4EF34D7A">
+          <wp:anchor distT="0" distB="0" distL="114300" distR="114300" simplePos="0" relativeHeight="251681792" behindDoc="0" locked="0" layoutInCell="1" allowOverlap="1" wp14:anchorId="22F019C7" wp14:editId="61027659">
             <wp:simplePos x="0" y="0"/>
             <wp:positionH relativeFrom="column">
-              <wp:posOffset>-610870</wp:posOffset>
+              <wp:posOffset>-828851</wp:posOffset>
             </wp:positionH>
             <wp:positionV relativeFrom="paragraph">
-              <wp:posOffset>323767</wp:posOffset>
+              <wp:posOffset>379090</wp:posOffset>
             </wp:positionV>
-            <wp:extent cx="6591114" cy="4220173"/>
-            <wp:effectExtent l="0" t="0" r="635" b="9525"/>
+            <wp:extent cx="7032477" cy="1989344"/>
+            <wp:effectExtent l="0" t="0" r="0" b="0"/>
             <wp:wrapNone/>
-            <wp:docPr id="876369001" name="Picture 1" descr="A computer screen shot of a blue screen&#10;&#10;Description automatically generated"/>
+            <wp:docPr id="344079258" name="Picture 1" descr="A screenshot of a computer&#10;&#10;Description automatically generated"/>
             <wp:cNvGraphicFramePr>
               <a:graphicFrameLocks xmlns:a="http://schemas.openxmlformats.org/drawingml/2006/main" noChangeAspect="1"/>
             </wp:cNvGraphicFramePr>
@@ -1143,11 +1372,11 @@
               <a:graphicData uri="http://schemas.openxmlformats.org/drawingml/2006/picture">
                 <pic:pic xmlns:pic="http://schemas.openxmlformats.org/drawingml/2006/picture">
                   <pic:nvPicPr>
-                    <pic:cNvPr id="876369001" name="Picture 1" descr="A computer screen shot of a blue screen&#10;&#10;Description automatically generated"/>
+                    <pic:cNvPr id="344079258" name="Picture 1" descr="A screenshot of a computer&#10;&#10;Description automatically generated"/>
                     <pic:cNvPicPr/>
                   </pic:nvPicPr>
                   <pic:blipFill>
-                    <a:blip r:embed="rId11"/>
+                    <a:blip r:embed="rId12"/>
                     <a:stretch>
                       <a:fillRect/>
                     </a:stretch>
@@ -1155,7 +1384,7 @@
                   <pic:spPr>
                     <a:xfrm>
                       <a:off x="0" y="0"/>
-                      <a:ext cx="6591114" cy="4220173"/>
+                      <a:ext cx="7124519" cy="2015381"/>
                     </a:xfrm>
                     <a:prstGeom prst="rect">
                       <a:avLst/>
@@ -1173,158 +1402,88 @@
           </wp:anchor>
         </w:drawing>
       </w:r>
-      <w:r>
+    </w:p>
+    <w:p>
+      <w:pPr>
         <w:rPr>
           <w:sz w:val="28"/>
           <w:szCs w:val="28"/>
         </w:rPr>
-        <w:t>Criação das tabelas</w:t>
-      </w:r>
-      <w:r>
+      </w:pPr>
+    </w:p>
+    <w:p>
+      <w:pPr>
         <w:rPr>
           <w:sz w:val="28"/>
           <w:szCs w:val="28"/>
         </w:rPr>
-        <w:t xml:space="preserve"> usando o Powshell</w:t>
-      </w:r>
-      <w:r>
+      </w:pPr>
+    </w:p>
+    <w:p>
+      <w:pPr>
         <w:rPr>
           <w:sz w:val="28"/>
           <w:szCs w:val="28"/>
         </w:rPr>
-        <w:t>:</w:t>
-      </w:r>
-    </w:p>
-    <w:p>
-      <w:pPr>
-        <w:rPr>
-          <w:sz w:val="24"/>
-          <w:szCs w:val="24"/>
-        </w:rPr>
-      </w:pPr>
-    </w:p>
-    <w:p>
-      <w:pPr>
-        <w:rPr>
-          <w:sz w:val="24"/>
-          <w:szCs w:val="24"/>
-        </w:rPr>
-      </w:pPr>
-    </w:p>
-    <w:p>
-      <w:pPr>
-        <w:rPr>
-          <w:sz w:val="24"/>
-          <w:szCs w:val="24"/>
-        </w:rPr>
-      </w:pPr>
-    </w:p>
-    <w:p>
-      <w:pPr>
-        <w:rPr>
-          <w:sz w:val="24"/>
-          <w:szCs w:val="24"/>
-        </w:rPr>
-      </w:pPr>
-    </w:p>
-    <w:p>
-      <w:pPr>
-        <w:rPr>
-          <w:sz w:val="24"/>
-          <w:szCs w:val="24"/>
-        </w:rPr>
-      </w:pPr>
-    </w:p>
-    <w:p>
-      <w:pPr>
-        <w:rPr>
-          <w:sz w:val="24"/>
-          <w:szCs w:val="24"/>
-        </w:rPr>
-      </w:pPr>
-    </w:p>
-    <w:p>
-      <w:pPr>
-        <w:rPr>
-          <w:sz w:val="24"/>
-          <w:szCs w:val="24"/>
-        </w:rPr>
-      </w:pPr>
-    </w:p>
-    <w:p>
-      <w:pPr>
-        <w:rPr>
-          <w:sz w:val="24"/>
-          <w:szCs w:val="24"/>
-        </w:rPr>
-      </w:pPr>
-    </w:p>
-    <w:p>
-      <w:pPr>
-        <w:rPr>
-          <w:sz w:val="24"/>
-          <w:szCs w:val="24"/>
-        </w:rPr>
-      </w:pPr>
-    </w:p>
-    <w:p>
-      <w:pPr>
-        <w:rPr>
-          <w:sz w:val="24"/>
-          <w:szCs w:val="24"/>
-        </w:rPr>
-      </w:pPr>
-    </w:p>
-    <w:p>
-      <w:pPr>
-        <w:rPr>
-          <w:sz w:val="24"/>
-          <w:szCs w:val="24"/>
-        </w:rPr>
-      </w:pPr>
-    </w:p>
-    <w:p>
-      <w:pPr>
-        <w:rPr>
-          <w:sz w:val="24"/>
-          <w:szCs w:val="24"/>
-        </w:rPr>
-      </w:pPr>
-    </w:p>
-    <w:p>
-      <w:pPr>
-        <w:rPr>
-          <w:sz w:val="24"/>
-          <w:szCs w:val="24"/>
-        </w:rPr>
-      </w:pPr>
-    </w:p>
-    <w:p>
-      <w:pPr>
-        <w:rPr>
-          <w:sz w:val="24"/>
-          <w:szCs w:val="24"/>
-        </w:rPr>
-      </w:pPr>
-      <w:r>
-        <w:rPr>
-          <w:noProof/>
-          <w:sz w:val="24"/>
-          <w:szCs w:val="24"/>
+      </w:pPr>
+    </w:p>
+    <w:p>
+      <w:pPr>
+        <w:rPr>
+          <w:sz w:val="28"/>
+          <w:szCs w:val="28"/>
+        </w:rPr>
+      </w:pPr>
+    </w:p>
+    <w:p>
+      <w:pPr>
+        <w:rPr>
+          <w:sz w:val="28"/>
+          <w:szCs w:val="28"/>
+        </w:rPr>
+      </w:pPr>
+    </w:p>
+    <w:p>
+      <w:pPr>
+        <w:rPr>
+          <w:sz w:val="28"/>
+          <w:szCs w:val="28"/>
+        </w:rPr>
+      </w:pPr>
+    </w:p>
+    <w:p>
+      <w:pPr>
+        <w:rPr>
+          <w:sz w:val="28"/>
+          <w:szCs w:val="28"/>
+        </w:rPr>
+      </w:pPr>
+    </w:p>
+    <w:p>
+      <w:pPr>
+        <w:rPr>
+          <w:sz w:val="28"/>
+          <w:szCs w:val="28"/>
+        </w:rPr>
+      </w:pPr>
+      <w:r>
+        <w:rPr>
+          <w:sz w:val="28"/>
+          <w:szCs w:val="28"/>
         </w:rPr>
         <w:drawing>
-          <wp:anchor distT="0" distB="0" distL="114300" distR="114300" simplePos="0" relativeHeight="251667456" behindDoc="0" locked="0" layoutInCell="1" allowOverlap="1" wp14:anchorId="581979B1" wp14:editId="329EA6B8">
+          <wp:anchor distT="0" distB="0" distL="114300" distR="114300" simplePos="0" relativeHeight="251683840" behindDoc="0" locked="0" layoutInCell="1" allowOverlap="1" wp14:anchorId="37C78085" wp14:editId="17F79115">
             <wp:simplePos x="0" y="0"/>
             <wp:positionH relativeFrom="column">
-              <wp:posOffset>-908050</wp:posOffset>
+              <wp:posOffset>-919591</wp:posOffset>
             </wp:positionH>
             <wp:positionV relativeFrom="paragraph">
-              <wp:posOffset>176646</wp:posOffset>
+              <wp:posOffset>374088</wp:posOffset>
             </wp:positionV>
-            <wp:extent cx="7311580" cy="3046021"/>
-            <wp:effectExtent l="0" t="0" r="3810" b="2540"/>
+            <wp:extent cx="7142378" cy="3566858"/>
+            <wp:effectExtent l="0" t="0" r="1905" b="0"/>
             <wp:wrapNone/>
-            <wp:docPr id="1018132413" name="Picture 1" descr="A computer screen with a blue background&#10;&#10;Description automatically generated"/>
+            <wp:docPr id="1517093927" name="Picture 1" descr="A screenshot of a computer&#10;&#10;Description automatically generated"/>
             <wp:cNvGraphicFramePr>
               <a:graphicFrameLocks xmlns:a="http://schemas.openxmlformats.org/drawingml/2006/main" noChangeAspect="1"/>
             </wp:cNvGraphicFramePr>
@@ -1332,11 +1491,11 @@
               <a:graphicData uri="http://schemas.openxmlformats.org/drawingml/2006/picture">
                 <pic:pic xmlns:pic="http://schemas.openxmlformats.org/drawingml/2006/picture">
                   <pic:nvPicPr>
-                    <pic:cNvPr id="1018132413" name="Picture 1" descr="A computer screen with a blue background&#10;&#10;Description automatically generated"/>
+                    <pic:cNvPr id="1517093927" name="Picture 1" descr="A screenshot of a computer&#10;&#10;Description automatically generated"/>
                     <pic:cNvPicPr/>
                   </pic:nvPicPr>
                   <pic:blipFill>
-                    <a:blip r:embed="rId12"/>
+                    <a:blip r:embed="rId13"/>
                     <a:stretch>
                       <a:fillRect/>
                     </a:stretch>
@@ -1344,7 +1503,7 @@
                   <pic:spPr>
                     <a:xfrm>
                       <a:off x="0" y="0"/>
-                      <a:ext cx="7311580" cy="3046021"/>
+                      <a:ext cx="7158265" cy="3574792"/>
                     </a:xfrm>
                     <a:prstGeom prst="rect">
                       <a:avLst/>
@@ -1362,121 +1521,89 @@
           </wp:anchor>
         </w:drawing>
       </w:r>
-    </w:p>
-    <w:p>
-      <w:pPr>
-        <w:rPr>
-          <w:sz w:val="24"/>
-          <w:szCs w:val="24"/>
-        </w:rPr>
-      </w:pPr>
-    </w:p>
-    <w:p>
-      <w:pPr>
-        <w:rPr>
-          <w:sz w:val="24"/>
-          <w:szCs w:val="24"/>
-        </w:rPr>
-      </w:pPr>
-    </w:p>
-    <w:p>
-      <w:pPr>
-        <w:rPr>
-          <w:sz w:val="24"/>
-          <w:szCs w:val="24"/>
-        </w:rPr>
-      </w:pPr>
-    </w:p>
-    <w:p>
-      <w:pPr>
-        <w:rPr>
-          <w:sz w:val="24"/>
-          <w:szCs w:val="24"/>
-        </w:rPr>
-      </w:pPr>
-    </w:p>
-    <w:p>
-      <w:pPr>
-        <w:rPr>
-          <w:sz w:val="24"/>
-          <w:szCs w:val="24"/>
-        </w:rPr>
-      </w:pPr>
-    </w:p>
-    <w:p>
-      <w:pPr>
-        <w:rPr>
-          <w:sz w:val="24"/>
-          <w:szCs w:val="24"/>
-        </w:rPr>
-      </w:pPr>
-    </w:p>
-    <w:p>
-      <w:pPr>
-        <w:rPr>
-          <w:sz w:val="24"/>
-          <w:szCs w:val="24"/>
-        </w:rPr>
-      </w:pPr>
-    </w:p>
-    <w:p>
-      <w:pPr>
-        <w:rPr>
-          <w:sz w:val="24"/>
-          <w:szCs w:val="24"/>
-        </w:rPr>
-      </w:pPr>
-    </w:p>
-    <w:p>
-      <w:pPr>
-        <w:rPr>
-          <w:sz w:val="24"/>
-          <w:szCs w:val="24"/>
-        </w:rPr>
-      </w:pPr>
-    </w:p>
-    <w:p>
-      <w:pPr>
-        <w:rPr>
-          <w:sz w:val="24"/>
-          <w:szCs w:val="24"/>
-        </w:rPr>
-      </w:pPr>
-    </w:p>
-    <w:p>
-      <w:pPr>
-        <w:rPr>
-          <w:sz w:val="24"/>
-          <w:szCs w:val="24"/>
-        </w:rPr>
-      </w:pPr>
-    </w:p>
-    <w:p>
-      <w:pPr>
-        <w:rPr>
-          <w:sz w:val="24"/>
-          <w:szCs w:val="24"/>
-        </w:rPr>
-      </w:pPr>
-      <w:r>
-        <w:rPr>
-          <w:noProof/>
-          <w:sz w:val="24"/>
-          <w:szCs w:val="24"/>
-        </w:rPr>
+      <w:r>
+        <w:rPr>
+          <w:sz w:val="28"/>
+          <w:szCs w:val="28"/>
+        </w:rPr>
+        <w:t xml:space="preserve">Criação </w:t>
+      </w:r>
+      <w:r>
+        <w:rPr>
+          <w:sz w:val="28"/>
+          <w:szCs w:val="28"/>
+        </w:rPr>
+        <w:t>group consumer</w:t>
+      </w:r>
+    </w:p>
+    <w:p>
+      <w:pPr>
+        <w:rPr>
+          <w:sz w:val="28"/>
+          <w:szCs w:val="28"/>
+        </w:rPr>
+      </w:pPr>
+    </w:p>
+    <w:p>
+      <w:pPr>
+        <w:rPr>
+          <w:sz w:val="28"/>
+          <w:szCs w:val="28"/>
+        </w:rPr>
+      </w:pPr>
+    </w:p>
+    <w:p>
+      <w:pPr>
+        <w:rPr>
+          <w:sz w:val="28"/>
+          <w:szCs w:val="28"/>
+        </w:rPr>
+      </w:pPr>
+    </w:p>
+    <w:p>
+      <w:pPr>
+        <w:spacing w:after="0" w:line="240" w:lineRule="auto"/>
+        <w:rPr>
+          <w:sz w:val="28"/>
+          <w:szCs w:val="28"/>
+        </w:rPr>
+      </w:pPr>
+      <w:r>
+        <w:rPr>
+          <w:sz w:val="28"/>
+          <w:szCs w:val="28"/>
+        </w:rPr>
+        <w:br w:type="page"/>
+      </w:r>
+    </w:p>
+    <w:p>
+      <w:pPr>
+        <w:rPr>
+          <w:color w:val="5B9BD5" w:themeColor="accent1"/>
+          <w:sz w:val="32"/>
+          <w:szCs w:val="32"/>
+        </w:rPr>
+      </w:pPr>
+      <w:r>
+        <w:rPr>
+          <w:color w:val="5B9BD5" w:themeColor="accent1"/>
+          <w:sz w:val="32"/>
+          <w:szCs w:val="32"/>
+        </w:rPr>
+        <w:lastRenderedPageBreak/>
         <w:drawing>
-          <wp:anchor distT="0" distB="0" distL="114300" distR="114300" simplePos="0" relativeHeight="251663360" behindDoc="0" locked="0" layoutInCell="1" allowOverlap="1" wp14:anchorId="5899D7FA" wp14:editId="678F646F">
+          <wp:anchor distT="0" distB="0" distL="114300" distR="114300" simplePos="0" relativeHeight="251685888" behindDoc="0" locked="0" layoutInCell="1" allowOverlap="1" wp14:anchorId="7A5A4441" wp14:editId="065DA8D7">
             <wp:simplePos x="0" y="0"/>
             <wp:positionH relativeFrom="column">
-              <wp:posOffset>-616997</wp:posOffset>
+              <wp:posOffset>-856771</wp:posOffset>
             </wp:positionH>
             <wp:positionV relativeFrom="paragraph">
-              <wp:posOffset>294854</wp:posOffset>
+              <wp:posOffset>413618</wp:posOffset>
             </wp:positionV>
-            <wp:extent cx="6677867" cy="3574473"/>
-            <wp:effectExtent l="0" t="0" r="8890" b="6985"/>
+            <wp:extent cx="7047059" cy="3692500"/>
+            <wp:effectExtent l="0" t="0" r="1905" b="3810"/>
             <wp:wrapNone/>
-            <wp:docPr id="1436544362" name="Picture 1" descr="A computer screen shot of a computer screen&#10;&#10;Description automatically generated"/>
+            <wp:docPr id="1314345066" name="Picture 1" descr="A computer screen shot of a computer&#10;&#10;Description automatically generated"/>
             <wp:cNvGraphicFramePr>
               <a:graphicFrameLocks xmlns:a="http://schemas.openxmlformats.org/drawingml/2006/main" noChangeAspect="1"/>
             </wp:cNvGraphicFramePr>
@@ -1484,195 +1611,7 @@
               <a:graphicData uri="http://schemas.openxmlformats.org/drawingml/2006/picture">
                 <pic:pic xmlns:pic="http://schemas.openxmlformats.org/drawingml/2006/picture">
                   <pic:nvPicPr>
-                    <pic:cNvPr id="1436544362" name="Picture 1" descr="A computer screen shot of a computer screen&#10;&#10;Description automatically generated"/>
-                    <pic:cNvPicPr/>
-                  </pic:nvPicPr>
-                  <pic:blipFill rotWithShape="1">
-                    <a:blip r:embed="rId13"/>
-                    <a:srcRect b="24523"/>
-                    <a:stretch/>
-                  </pic:blipFill>
-                  <pic:spPr bwMode="auto">
-                    <a:xfrm>
-                      <a:off x="0" y="0"/>
-                      <a:ext cx="6678425" cy="3574772"/>
-                    </a:xfrm>
-                    <a:prstGeom prst="rect">
-                      <a:avLst/>
-                    </a:prstGeom>
-                    <a:ln>
-                      <a:noFill/>
-                    </a:ln>
-                    <a:extLst>
-                      <a:ext uri="{53640926-AAD7-44D8-BBD7-CCE9431645EC}">
-                        <a14:shadowObscured xmlns:a14="http://schemas.microsoft.com/office/drawing/2010/main"/>
-                      </a:ext>
-                    </a:extLst>
-                  </pic:spPr>
-                </pic:pic>
-              </a:graphicData>
-            </a:graphic>
-            <wp14:sizeRelH relativeFrom="margin">
-              <wp14:pctWidth>0</wp14:pctWidth>
-            </wp14:sizeRelH>
-            <wp14:sizeRelV relativeFrom="margin">
-              <wp14:pctHeight>0</wp14:pctHeight>
-            </wp14:sizeRelV>
-          </wp:anchor>
-        </w:drawing>
-      </w:r>
-      <w:r>
-        <w:rPr>
-          <w:sz w:val="24"/>
-          <w:szCs w:val="24"/>
-        </w:rPr>
-        <w:t>Inserindo</w:t>
-      </w:r>
-      <w:r>
-        <w:rPr>
-          <w:sz w:val="24"/>
-          <w:szCs w:val="24"/>
-        </w:rPr>
-        <w:t xml:space="preserve"> (INSERT INTO)</w:t>
-      </w:r>
-      <w:r>
-        <w:rPr>
-          <w:sz w:val="24"/>
-          <w:szCs w:val="24"/>
-        </w:rPr>
-        <w:t xml:space="preserve"> dados nas tabelas:</w:t>
-      </w:r>
-    </w:p>
-    <w:p>
-      <w:pPr>
-        <w:rPr>
-          <w:sz w:val="24"/>
-          <w:szCs w:val="24"/>
-        </w:rPr>
-      </w:pPr>
-    </w:p>
-    <w:p>
-      <w:pPr>
-        <w:rPr>
-          <w:sz w:val="24"/>
-          <w:szCs w:val="24"/>
-        </w:rPr>
-      </w:pPr>
-    </w:p>
-    <w:p>
-      <w:pPr>
-        <w:rPr>
-          <w:sz w:val="24"/>
-          <w:szCs w:val="24"/>
-        </w:rPr>
-      </w:pPr>
-    </w:p>
-    <w:p>
-      <w:pPr>
-        <w:rPr>
-          <w:sz w:val="24"/>
-          <w:szCs w:val="24"/>
-        </w:rPr>
-      </w:pPr>
-    </w:p>
-    <w:p>
-      <w:pPr>
-        <w:rPr>
-          <w:sz w:val="24"/>
-          <w:szCs w:val="24"/>
-        </w:rPr>
-      </w:pPr>
-    </w:p>
-    <w:p>
-      <w:pPr>
-        <w:rPr>
-          <w:sz w:val="24"/>
-          <w:szCs w:val="24"/>
-        </w:rPr>
-      </w:pPr>
-    </w:p>
-    <w:p>
-      <w:pPr>
-        <w:rPr>
-          <w:sz w:val="24"/>
-          <w:szCs w:val="24"/>
-        </w:rPr>
-      </w:pPr>
-    </w:p>
-    <w:p>
-      <w:pPr>
-        <w:rPr>
-          <w:sz w:val="24"/>
-          <w:szCs w:val="24"/>
-        </w:rPr>
-      </w:pPr>
-    </w:p>
-    <w:p>
-      <w:pPr>
-        <w:rPr>
-          <w:sz w:val="24"/>
-          <w:szCs w:val="24"/>
-        </w:rPr>
-      </w:pPr>
-    </w:p>
-    <w:p>
-      <w:pPr>
-        <w:rPr>
-          <w:sz w:val="24"/>
-          <w:szCs w:val="24"/>
-        </w:rPr>
-      </w:pPr>
-    </w:p>
-    <w:p>
-      <w:pPr>
-        <w:rPr>
-          <w:sz w:val="24"/>
-          <w:szCs w:val="24"/>
-        </w:rPr>
-      </w:pPr>
-    </w:p>
-    <w:p>
-      <w:pPr>
-        <w:spacing w:after="0" w:line="240" w:lineRule="auto"/>
-        <w:rPr>
-          <w:sz w:val="24"/>
-          <w:szCs w:val="24"/>
-        </w:rPr>
-      </w:pPr>
-      <w:r>
-        <w:rPr>
-          <w:sz w:val="24"/>
-          <w:szCs w:val="24"/>
-        </w:rPr>
-        <w:br w:type="page"/>
-      </w:r>
-      <w:r>
-        <w:rPr>
-          <w:noProof/>
-          <w:sz w:val="24"/>
-          <w:szCs w:val="24"/>
-        </w:rPr>
-        <w:drawing>
-          <wp:anchor distT="0" distB="0" distL="114300" distR="114300" simplePos="0" relativeHeight="251665408" behindDoc="0" locked="0" layoutInCell="1" allowOverlap="1" wp14:anchorId="6BAA0664" wp14:editId="582CDFF3">
-            <wp:simplePos x="0" y="0"/>
-            <wp:positionH relativeFrom="column">
-              <wp:posOffset>-700198</wp:posOffset>
-            </wp:positionH>
-            <wp:positionV relativeFrom="paragraph">
-              <wp:posOffset>151921</wp:posOffset>
-            </wp:positionV>
-            <wp:extent cx="6868647" cy="4415289"/>
-            <wp:effectExtent l="0" t="0" r="8890" b="4445"/>
-            <wp:wrapNone/>
-            <wp:docPr id="1843290068" name="Picture 1" descr="A screenshot of a computer screen&#10;&#10;Description automatically generated"/>
-            <wp:cNvGraphicFramePr>
-              <a:graphicFrameLocks xmlns:a="http://schemas.openxmlformats.org/drawingml/2006/main" noChangeAspect="1"/>
-            </wp:cNvGraphicFramePr>
-            <a:graphic xmlns:a="http://schemas.openxmlformats.org/drawingml/2006/main">
-              <a:graphicData uri="http://schemas.openxmlformats.org/drawingml/2006/picture">
-                <pic:pic xmlns:pic="http://schemas.openxmlformats.org/drawingml/2006/picture">
-                  <pic:nvPicPr>
-                    <pic:cNvPr id="1843290068" name="Picture 1" descr="A screenshot of a computer screen&#10;&#10;Description automatically generated"/>
+                    <pic:cNvPr id="1314345066" name="Picture 1" descr="A computer screen shot of a computer&#10;&#10;Description automatically generated"/>
                     <pic:cNvPicPr/>
                   </pic:nvPicPr>
                   <pic:blipFill>
@@ -1684,7 +1623,7 @@
                   <pic:spPr>
                     <a:xfrm>
                       <a:off x="0" y="0"/>
-                      <a:ext cx="6868647" cy="4415289"/>
+                      <a:ext cx="7063381" cy="3701052"/>
                     </a:xfrm>
                     <a:prstGeom prst="rect">
                       <a:avLst/>
@@ -1702,40 +1641,138 @@
           </wp:anchor>
         </w:drawing>
       </w:r>
-    </w:p>
-    <w:p>
-      <w:pPr>
-        <w:spacing w:after="0" w:line="240" w:lineRule="auto"/>
-        <w:rPr>
-          <w:sz w:val="24"/>
-          <w:szCs w:val="24"/>
-        </w:rPr>
-      </w:pPr>
-    </w:p>
-    <w:p>
-      <w:pPr>
-        <w:rPr>
-          <w:sz w:val="24"/>
-          <w:szCs w:val="24"/>
-        </w:rPr>
-      </w:pPr>
-      <w:r>
-        <w:rPr>
-          <w:noProof/>
+      <w:r>
+        <w:rPr>
+          <w:sz w:val="28"/>
+          <w:szCs w:val="28"/>
+        </w:rPr>
+        <w:t>Simulador de sensor</w:t>
+      </w:r>
+    </w:p>
+    <w:p>
+      <w:pPr>
+        <w:rPr>
+          <w:color w:val="5B9BD5" w:themeColor="accent1"/>
+          <w:sz w:val="32"/>
+          <w:szCs w:val="32"/>
+        </w:rPr>
+      </w:pPr>
+    </w:p>
+    <w:p>
+      <w:pPr>
+        <w:rPr>
+          <w:color w:val="5B9BD5" w:themeColor="accent1"/>
+          <w:sz w:val="32"/>
+          <w:szCs w:val="32"/>
+        </w:rPr>
+      </w:pPr>
+    </w:p>
+    <w:p>
+      <w:pPr>
+        <w:rPr>
+          <w:color w:val="5B9BD5" w:themeColor="accent1"/>
+          <w:sz w:val="32"/>
+          <w:szCs w:val="32"/>
+        </w:rPr>
+      </w:pPr>
+    </w:p>
+    <w:p>
+      <w:pPr>
+        <w:rPr>
+          <w:color w:val="5B9BD5" w:themeColor="accent1"/>
+          <w:sz w:val="32"/>
+          <w:szCs w:val="32"/>
+        </w:rPr>
+      </w:pPr>
+    </w:p>
+    <w:p>
+      <w:pPr>
+        <w:rPr>
+          <w:color w:val="5B9BD5" w:themeColor="accent1"/>
+          <w:sz w:val="32"/>
+          <w:szCs w:val="32"/>
+        </w:rPr>
+      </w:pPr>
+    </w:p>
+    <w:p>
+      <w:pPr>
+        <w:rPr>
+          <w:color w:val="5B9BD5" w:themeColor="accent1"/>
+          <w:sz w:val="32"/>
+          <w:szCs w:val="32"/>
+        </w:rPr>
+      </w:pPr>
+    </w:p>
+    <w:p>
+      <w:pPr>
+        <w:rPr>
+          <w:color w:val="5B9BD5" w:themeColor="accent1"/>
+          <w:sz w:val="32"/>
+          <w:szCs w:val="32"/>
+        </w:rPr>
+      </w:pPr>
+    </w:p>
+    <w:p>
+      <w:pPr>
+        <w:rPr>
+          <w:color w:val="5B9BD5" w:themeColor="accent1"/>
+          <w:sz w:val="32"/>
+          <w:szCs w:val="32"/>
+        </w:rPr>
+      </w:pPr>
+    </w:p>
+    <w:p>
+      <w:pPr>
+        <w:rPr>
+          <w:color w:val="5B9BD5" w:themeColor="accent1"/>
+          <w:sz w:val="32"/>
+          <w:szCs w:val="32"/>
+        </w:rPr>
+      </w:pPr>
+    </w:p>
+    <w:p>
+      <w:pPr>
+        <w:rPr>
+          <w:sz w:val="28"/>
+          <w:szCs w:val="28"/>
+        </w:rPr>
+      </w:pPr>
+    </w:p>
+    <w:p>
+      <w:pPr>
+        <w:rPr>
+          <w:color w:val="5B9BD5" w:themeColor="accent1"/>
+          <w:sz w:val="32"/>
+          <w:szCs w:val="32"/>
+        </w:rPr>
+      </w:pPr>
+      <w:r>
+        <w:rPr>
+          <w:color w:val="5B9BD5" w:themeColor="accent1"/>
+          <w:sz w:val="32"/>
+          <w:szCs w:val="32"/>
         </w:rPr>
         <w:drawing>
-          <wp:anchor distT="0" distB="0" distL="114300" distR="114300" simplePos="0" relativeHeight="251669504" behindDoc="0" locked="0" layoutInCell="1" allowOverlap="1" wp14:anchorId="7907A1F1" wp14:editId="2C88BBFE">
+          <wp:anchor distT="0" distB="0" distL="114300" distR="114300" simplePos="0" relativeHeight="251687936" behindDoc="0" locked="0" layoutInCell="1" allowOverlap="1" wp14:anchorId="2A2B34C2" wp14:editId="5EC9B309">
             <wp:simplePos x="0" y="0"/>
             <wp:positionH relativeFrom="column">
-              <wp:posOffset>-848072</wp:posOffset>
+              <wp:posOffset>-857250</wp:posOffset>
             </wp:positionH>
             <wp:positionV relativeFrom="paragraph">
-              <wp:posOffset>266090</wp:posOffset>
+              <wp:posOffset>315173</wp:posOffset>
             </wp:positionV>
-            <wp:extent cx="7130554" cy="4010593"/>
-            <wp:effectExtent l="0" t="0" r="0" b="9525"/>
-            <wp:wrapNone/>
-            <wp:docPr id="641342832" name="Picture 1" descr="A screenshot of a computer&#10;&#10;Description automatically generated"/>
+            <wp:extent cx="7146925" cy="3754755"/>
+            <wp:effectExtent l="0" t="0" r="0" b="0"/>
+            <wp:wrapThrough wrapText="bothSides">
+              <wp:wrapPolygon edited="0">
+                <wp:start x="0" y="0"/>
+                <wp:lineTo x="0" y="21479"/>
+                <wp:lineTo x="21533" y="21479"/>
+                <wp:lineTo x="21533" y="0"/>
+                <wp:lineTo x="0" y="0"/>
+              </wp:wrapPolygon>
+            </wp:wrapThrough>
+            <wp:docPr id="880710015" name="Picture 1" descr="A screen shot of a graph&#10;&#10;Description automatically generated"/>
             <wp:cNvGraphicFramePr>
               <a:graphicFrameLocks xmlns:a="http://schemas.openxmlformats.org/drawingml/2006/main" noChangeAspect="1"/>
             </wp:cNvGraphicFramePr>
@@ -1743,7 +1780,7 @@
               <a:graphicData uri="http://schemas.openxmlformats.org/drawingml/2006/picture">
                 <pic:pic xmlns:pic="http://schemas.openxmlformats.org/drawingml/2006/picture">
                   <pic:nvPicPr>
-                    <pic:cNvPr id="641342832" name="Picture 1" descr="A screenshot of a computer&#10;&#10;Description automatically generated"/>
+                    <pic:cNvPr id="880710015" name="Picture 1" descr="A screen shot of a graph&#10;&#10;Description automatically generated"/>
                     <pic:cNvPicPr/>
                   </pic:nvPicPr>
                   <pic:blipFill>
@@ -1755,7 +1792,7 @@
                   <pic:spPr>
                     <a:xfrm>
                       <a:off x="0" y="0"/>
-                      <a:ext cx="7130554" cy="4010593"/>
+                      <a:ext cx="7146925" cy="3754755"/>
                     </a:xfrm>
                     <a:prstGeom prst="rect">
                       <a:avLst/>
@@ -1775,135 +1812,55 @@
       </w:r>
       <w:r>
         <w:rPr>
-          <w:sz w:val="24"/>
-          <w:szCs w:val="24"/>
-        </w:rPr>
-        <w:t>Atualizando (UPDATE) dados:</w:t>
-      </w:r>
-    </w:p>
-    <w:p>
-      <w:pPr>
-        <w:rPr>
-          <w:sz w:val="24"/>
-          <w:szCs w:val="24"/>
-        </w:rPr>
-      </w:pPr>
-    </w:p>
-    <w:p>
-      <w:pPr>
-        <w:rPr>
-          <w:sz w:val="24"/>
-          <w:szCs w:val="24"/>
-        </w:rPr>
-      </w:pPr>
-    </w:p>
-    <w:p>
-      <w:pPr>
-        <w:rPr>
-          <w:sz w:val="24"/>
-          <w:szCs w:val="24"/>
-        </w:rPr>
-      </w:pPr>
-    </w:p>
-    <w:p>
-      <w:pPr>
-        <w:rPr>
-          <w:sz w:val="24"/>
-          <w:szCs w:val="24"/>
-        </w:rPr>
-      </w:pPr>
-    </w:p>
-    <w:p>
-      <w:pPr>
-        <w:rPr>
-          <w:sz w:val="24"/>
-          <w:szCs w:val="24"/>
-        </w:rPr>
-      </w:pPr>
-    </w:p>
-    <w:p>
-      <w:pPr>
-        <w:rPr>
-          <w:sz w:val="24"/>
-          <w:szCs w:val="24"/>
-        </w:rPr>
-      </w:pPr>
-    </w:p>
-    <w:p>
-      <w:pPr>
-        <w:rPr>
-          <w:sz w:val="24"/>
-          <w:szCs w:val="24"/>
-        </w:rPr>
-      </w:pPr>
-    </w:p>
-    <w:p>
-      <w:pPr>
-        <w:rPr>
-          <w:sz w:val="24"/>
-          <w:szCs w:val="24"/>
-        </w:rPr>
-      </w:pPr>
-    </w:p>
-    <w:p>
-      <w:pPr>
-        <w:rPr>
-          <w:sz w:val="24"/>
-          <w:szCs w:val="24"/>
-        </w:rPr>
-      </w:pPr>
-    </w:p>
-    <w:p>
-      <w:pPr>
-        <w:rPr>
-          <w:sz w:val="24"/>
-          <w:szCs w:val="24"/>
-        </w:rPr>
-      </w:pPr>
-    </w:p>
-    <w:p>
-      <w:pPr>
-        <w:spacing w:after="0" w:line="240" w:lineRule="auto"/>
-        <w:rPr>
-          <w:sz w:val="24"/>
-          <w:szCs w:val="24"/>
-        </w:rPr>
-      </w:pPr>
-    </w:p>
-    <w:p>
-      <w:pPr>
-        <w:spacing w:after="0" w:line="240" w:lineRule="auto"/>
-        <w:rPr>
-          <w:sz w:val="24"/>
-          <w:szCs w:val="24"/>
-        </w:rPr>
-      </w:pPr>
-    </w:p>
-    <w:p>
-      <w:pPr>
-        <w:spacing w:after="0" w:line="240" w:lineRule="auto"/>
-        <w:rPr>
-          <w:sz w:val="24"/>
-          <w:szCs w:val="24"/>
-        </w:rPr>
-      </w:pPr>
-      <w:r>
-        <w:rPr>
-          <w:noProof/>
-        </w:rPr>
+          <w:sz w:val="28"/>
+          <w:szCs w:val="28"/>
+        </w:rPr>
+        <w:t>Recebendo os dados localmente</w:t>
+      </w:r>
+      <w:r>
+        <w:rPr>
+          <w:color w:val="5B9BD5" w:themeColor="accent1"/>
+          <w:sz w:val="32"/>
+          <w:szCs w:val="32"/>
+        </w:rPr>
+        <w:t xml:space="preserve"> </w:t>
+      </w:r>
+      <w:r>
+        <w:rPr>
+          <w:color w:val="5B9BD5" w:themeColor="accent1"/>
+          <w:sz w:val="32"/>
+          <w:szCs w:val="32"/>
+        </w:rPr>
+        <w:br w:type="page"/>
+      </w:r>
+    </w:p>
+    <w:p>
+      <w:pPr>
+        <w:rPr>
+          <w:color w:val="5B9BD5" w:themeColor="accent1"/>
+          <w:sz w:val="32"/>
+          <w:szCs w:val="32"/>
+        </w:rPr>
+      </w:pPr>
+      <w:r>
+        <w:rPr>
+          <w:sz w:val="28"/>
+          <w:szCs w:val="28"/>
+        </w:rPr>
+        <w:lastRenderedPageBreak/>
         <w:drawing>
-          <wp:anchor distT="0" distB="0" distL="114300" distR="114300" simplePos="0" relativeHeight="251671552" behindDoc="0" locked="0" layoutInCell="1" allowOverlap="1" wp14:anchorId="1A0AA9F5" wp14:editId="416B9793">
+          <wp:anchor distT="0" distB="0" distL="114300" distR="114300" simplePos="0" relativeHeight="251689984" behindDoc="0" locked="0" layoutInCell="1" allowOverlap="1" wp14:anchorId="7E23E660" wp14:editId="3ADCDF23">
             <wp:simplePos x="0" y="0"/>
             <wp:positionH relativeFrom="column">
-              <wp:posOffset>-866140</wp:posOffset>
+              <wp:posOffset>-790623</wp:posOffset>
             </wp:positionH>
             <wp:positionV relativeFrom="paragraph">
-              <wp:posOffset>288925</wp:posOffset>
+              <wp:posOffset>315895</wp:posOffset>
             </wp:positionV>
-            <wp:extent cx="7230745" cy="4066540"/>
-            <wp:effectExtent l="0" t="0" r="8255" b="0"/>
+            <wp:extent cx="7065287" cy="5102491"/>
+            <wp:effectExtent l="0" t="0" r="2540" b="3175"/>
             <wp:wrapNone/>
-            <wp:docPr id="1170033273" name="Picture 1" descr="A computer screen shot of a blue screen&#10;&#10;Description automatically generated"/>
+            <wp:docPr id="350051264" name="Picture 1" descr="A screenshot of a computer&#10;&#10;Description automatically generated"/>
             <wp:cNvGraphicFramePr>
               <a:graphicFrameLocks xmlns:a="http://schemas.openxmlformats.org/drawingml/2006/main" noChangeAspect="1"/>
             </wp:cNvGraphicFramePr>
@@ -1911,7 +1868,7 @@
               <a:graphicData uri="http://schemas.openxmlformats.org/drawingml/2006/picture">
                 <pic:pic xmlns:pic="http://schemas.openxmlformats.org/drawingml/2006/picture">
                   <pic:nvPicPr>
-                    <pic:cNvPr id="1170033273" name="Picture 1" descr="A computer screen shot of a blue screen&#10;&#10;Description automatically generated"/>
+                    <pic:cNvPr id="350051264" name="Picture 1" descr="A screenshot of a computer&#10;&#10;Description automatically generated"/>
                     <pic:cNvPicPr/>
                   </pic:nvPicPr>
                   <pic:blipFill>
@@ -1923,7 +1880,7 @@
                   <pic:spPr>
                     <a:xfrm>
                       <a:off x="0" y="0"/>
-                      <a:ext cx="7230745" cy="4066540"/>
+                      <a:ext cx="7082002" cy="5114563"/>
                     </a:xfrm>
                     <a:prstGeom prst="rect">
                       <a:avLst/>
@@ -1941,37 +1898,100 @@
           </wp:anchor>
         </w:drawing>
       </w:r>
+      <w:r>
+        <w:rPr>
+          <w:sz w:val="28"/>
+          <w:szCs w:val="28"/>
+        </w:rPr>
+        <w:t>Criação do Web Application</w:t>
+      </w:r>
+    </w:p>
+    <w:p>
+      <w:pPr>
+        <w:rPr>
+          <w:color w:val="5B9BD5" w:themeColor="accent1"/>
+          <w:sz w:val="32"/>
+          <w:szCs w:val="32"/>
+        </w:rPr>
+      </w:pPr>
+    </w:p>
+    <w:p>
+      <w:pPr>
+        <w:rPr>
+          <w:color w:val="5B9BD5" w:themeColor="accent1"/>
+          <w:sz w:val="32"/>
+          <w:szCs w:val="32"/>
+        </w:rPr>
+      </w:pPr>
+    </w:p>
+    <w:p>
+      <w:pPr>
+        <w:rPr>
+          <w:color w:val="5B9BD5" w:themeColor="accent1"/>
+          <w:sz w:val="32"/>
+          <w:szCs w:val="32"/>
+        </w:rPr>
+      </w:pPr>
+    </w:p>
+    <w:p>
+      <w:pPr>
+        <w:rPr>
+          <w:color w:val="5B9BD5" w:themeColor="accent1"/>
+          <w:sz w:val="32"/>
+          <w:szCs w:val="32"/>
+        </w:rPr>
+      </w:pPr>
+    </w:p>
+    <w:p>
+      <w:pPr>
+        <w:rPr>
+          <w:color w:val="5B9BD5" w:themeColor="accent1"/>
+          <w:sz w:val="32"/>
+          <w:szCs w:val="32"/>
+        </w:rPr>
+      </w:pPr>
+    </w:p>
+    <w:p>
+      <w:pPr>
+        <w:rPr>
+          <w:color w:val="5B9BD5" w:themeColor="accent1"/>
+          <w:sz w:val="32"/>
+          <w:szCs w:val="32"/>
+        </w:rPr>
+      </w:pPr>
+    </w:p>
+    <w:p>
+      <w:pPr>
+        <w:rPr>
+          <w:color w:val="5B9BD5" w:themeColor="accent1"/>
+          <w:sz w:val="32"/>
+          <w:szCs w:val="32"/>
+        </w:rPr>
+      </w:pPr>
+    </w:p>
+    <w:p>
+      <w:pPr>
+        <w:rPr>
+          <w:color w:val="5B9BD5" w:themeColor="accent1"/>
+          <w:sz w:val="32"/>
+          <w:szCs w:val="32"/>
+        </w:rPr>
+      </w:pPr>
     </w:p>
     <w:p>
       <w:pPr>
         <w:spacing w:after="0" w:line="240" w:lineRule="auto"/>
         <w:rPr>
-          <w:sz w:val="24"/>
-          <w:szCs w:val="24"/>
-        </w:rPr>
-      </w:pPr>
-    </w:p>
-    <w:p>
-      <w:pPr>
-        <w:spacing w:after="0" w:line="240" w:lineRule="auto"/>
-        <w:rPr>
-          <w:sz w:val="24"/>
-          <w:szCs w:val="24"/>
-        </w:rPr>
-      </w:pPr>
-    </w:p>
-    <w:p>
-      <w:pPr>
-        <w:spacing w:after="0" w:line="240" w:lineRule="auto"/>
-        <w:rPr>
-          <w:sz w:val="24"/>
-          <w:szCs w:val="24"/>
-        </w:rPr>
-      </w:pPr>
-      <w:r>
-        <w:rPr>
-          <w:sz w:val="24"/>
-          <w:szCs w:val="24"/>
+          <w:color w:val="5B9BD5" w:themeColor="accent1"/>
+          <w:sz w:val="32"/>
+          <w:szCs w:val="32"/>
+        </w:rPr>
+      </w:pPr>
+      <w:r>
+        <w:rPr>
+          <w:color w:val="5B9BD5" w:themeColor="accent1"/>
+          <w:sz w:val="32"/>
+          <w:szCs w:val="32"/>
         </w:rPr>
         <w:br w:type="page"/>
       </w:r>
@@ -1979,30 +1999,31 @@
     <w:p>
       <w:pPr>
         <w:rPr>
-          <w:sz w:val="24"/>
-          <w:szCs w:val="24"/>
-        </w:rPr>
-      </w:pPr>
-      <w:r>
-        <w:rPr>
-          <w:noProof/>
-          <w:sz w:val="24"/>
-          <w:szCs w:val="24"/>
+          <w:color w:val="5B9BD5" w:themeColor="accent1"/>
+          <w:sz w:val="32"/>
+          <w:szCs w:val="32"/>
+        </w:rPr>
+      </w:pPr>
+      <w:r>
+        <w:rPr>
+          <w:color w:val="5B9BD5" w:themeColor="accent1"/>
+          <w:sz w:val="32"/>
+          <w:szCs w:val="32"/>
         </w:rPr>
         <w:lastRenderedPageBreak/>
         <w:drawing>
-          <wp:anchor distT="0" distB="0" distL="114300" distR="114300" simplePos="0" relativeHeight="251673600" behindDoc="0" locked="0" layoutInCell="1" allowOverlap="1" wp14:anchorId="0E18B844" wp14:editId="0F4E7C38">
+          <wp:anchor distT="0" distB="0" distL="114300" distR="114300" simplePos="0" relativeHeight="251692032" behindDoc="0" locked="0" layoutInCell="1" allowOverlap="1" wp14:anchorId="7A800D38" wp14:editId="2730224A">
             <wp:simplePos x="0" y="0"/>
             <wp:positionH relativeFrom="column">
-              <wp:posOffset>-925830</wp:posOffset>
+              <wp:posOffset>-779988</wp:posOffset>
             </wp:positionH>
             <wp:positionV relativeFrom="paragraph">
-              <wp:posOffset>346</wp:posOffset>
+              <wp:posOffset>413618</wp:posOffset>
             </wp:positionV>
-            <wp:extent cx="7280016" cy="3187766"/>
-            <wp:effectExtent l="0" t="0" r="0" b="0"/>
+            <wp:extent cx="7073847" cy="3692500"/>
+            <wp:effectExtent l="0" t="0" r="0" b="3810"/>
             <wp:wrapNone/>
-            <wp:docPr id="308629533" name="Picture 1" descr="A computer screen shot of a blue screen&#10;&#10;Description automatically generated"/>
+            <wp:docPr id="1638843271" name="Picture 1" descr="A screenshot of a computer&#10;&#10;Description automatically generated"/>
             <wp:cNvGraphicFramePr>
               <a:graphicFrameLocks xmlns:a="http://schemas.openxmlformats.org/drawingml/2006/main" noChangeAspect="1"/>
             </wp:cNvGraphicFramePr>
@@ -2010,7 +2031,7 @@
               <a:graphicData uri="http://schemas.openxmlformats.org/drawingml/2006/picture">
                 <pic:pic xmlns:pic="http://schemas.openxmlformats.org/drawingml/2006/picture">
                   <pic:nvPicPr>
-                    <pic:cNvPr id="308629533" name="Picture 1" descr="A computer screen shot of a blue screen&#10;&#10;Description automatically generated"/>
+                    <pic:cNvPr id="1638843271" name="Picture 1" descr="A screenshot of a computer&#10;&#10;Description automatically generated"/>
                     <pic:cNvPicPr/>
                   </pic:nvPicPr>
                   <pic:blipFill>
@@ -2022,7 +2043,7 @@
                   <pic:spPr>
                     <a:xfrm>
                       <a:off x="0" y="0"/>
-                      <a:ext cx="7280016" cy="3187766"/>
+                      <a:ext cx="7088813" cy="3700312"/>
                     </a:xfrm>
                     <a:prstGeom prst="rect">
                       <a:avLst/>
@@ -2040,20 +2061,111 @@
           </wp:anchor>
         </w:drawing>
       </w:r>
-    </w:p>
-    <w:p>
-      <w:pPr>
-        <w:rPr>
-          <w:sz w:val="24"/>
-          <w:szCs w:val="24"/>
-        </w:rPr>
-      </w:pPr>
-    </w:p>
-    <w:p>
-      <w:pPr>
-        <w:rPr>
-          <w:sz w:val="24"/>
-          <w:szCs w:val="24"/>
+      <w:r>
+        <w:rPr>
+          <w:color w:val="5B9BD5" w:themeColor="accent1"/>
+          <w:sz w:val="32"/>
+          <w:szCs w:val="32"/>
+        </w:rPr>
+        <w:t>Confirmação “runnig” que o web-server está funcionando.</w:t>
+      </w:r>
+    </w:p>
+    <w:p>
+      <w:pPr>
+        <w:rPr>
+          <w:color w:val="5B9BD5" w:themeColor="accent1"/>
+          <w:sz w:val="32"/>
+          <w:szCs w:val="32"/>
+        </w:rPr>
+      </w:pPr>
+    </w:p>
+    <w:p>
+      <w:pPr>
+        <w:rPr>
+          <w:color w:val="5B9BD5" w:themeColor="accent1"/>
+          <w:sz w:val="32"/>
+          <w:szCs w:val="32"/>
+        </w:rPr>
+      </w:pPr>
+    </w:p>
+    <w:p>
+      <w:pPr>
+        <w:rPr>
+          <w:color w:val="5B9BD5" w:themeColor="accent1"/>
+          <w:sz w:val="32"/>
+          <w:szCs w:val="32"/>
+        </w:rPr>
+      </w:pPr>
+    </w:p>
+    <w:p>
+      <w:pPr>
+        <w:rPr>
+          <w:color w:val="5B9BD5" w:themeColor="accent1"/>
+          <w:sz w:val="32"/>
+          <w:szCs w:val="32"/>
+        </w:rPr>
+      </w:pPr>
+    </w:p>
+    <w:p>
+      <w:pPr>
+        <w:rPr>
+          <w:color w:val="5B9BD5" w:themeColor="accent1"/>
+          <w:sz w:val="32"/>
+          <w:szCs w:val="32"/>
+        </w:rPr>
+      </w:pPr>
+    </w:p>
+    <w:p>
+      <w:pPr>
+        <w:rPr>
+          <w:color w:val="5B9BD5" w:themeColor="accent1"/>
+          <w:sz w:val="32"/>
+          <w:szCs w:val="32"/>
+        </w:rPr>
+      </w:pPr>
+    </w:p>
+    <w:p>
+      <w:pPr>
+        <w:rPr>
+          <w:color w:val="5B9BD5" w:themeColor="accent1"/>
+          <w:sz w:val="32"/>
+          <w:szCs w:val="32"/>
+        </w:rPr>
+      </w:pPr>
+    </w:p>
+    <w:p>
+      <w:pPr>
+        <w:rPr>
+          <w:color w:val="5B9BD5" w:themeColor="accent1"/>
+          <w:sz w:val="32"/>
+          <w:szCs w:val="32"/>
+        </w:rPr>
+      </w:pPr>
+    </w:p>
+    <w:p>
+      <w:pPr>
+        <w:rPr>
+          <w:color w:val="5B9BD5" w:themeColor="accent1"/>
+          <w:sz w:val="32"/>
+          <w:szCs w:val="32"/>
+        </w:rPr>
+      </w:pPr>
+    </w:p>
+    <w:p>
+      <w:pPr>
+        <w:rPr>
+          <w:color w:val="5B9BD5" w:themeColor="accent1"/>
+          <w:sz w:val="32"/>
+          <w:szCs w:val="32"/>
+        </w:rPr>
+      </w:pPr>
+    </w:p>
+    <w:p>
+      <w:pPr>
+        <w:rPr>
+          <w:color w:val="5B9BD5" w:themeColor="accent1"/>
+          <w:sz w:val="32"/>
+          <w:szCs w:val="32"/>
         </w:rPr>
       </w:pPr>
     </w:p>
@@ -2061,135 +2173,48 @@
       <w:pPr>
         <w:spacing w:after="0" w:line="240" w:lineRule="auto"/>
         <w:rPr>
-          <w:sz w:val="24"/>
-          <w:szCs w:val="24"/>
-        </w:rPr>
-      </w:pPr>
-    </w:p>
-    <w:p>
-      <w:pPr>
-        <w:spacing w:after="0" w:line="240" w:lineRule="auto"/>
-        <w:rPr>
-          <w:sz w:val="24"/>
-          <w:szCs w:val="24"/>
-        </w:rPr>
-      </w:pPr>
-    </w:p>
-    <w:p>
-      <w:pPr>
-        <w:spacing w:after="0" w:line="240" w:lineRule="auto"/>
-        <w:rPr>
-          <w:sz w:val="24"/>
-          <w:szCs w:val="24"/>
-        </w:rPr>
-      </w:pPr>
-    </w:p>
-    <w:p>
-      <w:pPr>
-        <w:spacing w:after="0" w:line="240" w:lineRule="auto"/>
-        <w:rPr>
-          <w:sz w:val="24"/>
-          <w:szCs w:val="24"/>
-        </w:rPr>
-      </w:pPr>
-    </w:p>
-    <w:p>
-      <w:pPr>
-        <w:spacing w:after="0" w:line="240" w:lineRule="auto"/>
-        <w:rPr>
-          <w:sz w:val="24"/>
-          <w:szCs w:val="24"/>
-        </w:rPr>
-      </w:pPr>
-    </w:p>
-    <w:p>
-      <w:pPr>
-        <w:spacing w:after="0" w:line="240" w:lineRule="auto"/>
-        <w:rPr>
-          <w:sz w:val="24"/>
-          <w:szCs w:val="24"/>
-        </w:rPr>
-      </w:pPr>
-    </w:p>
-    <w:p>
-      <w:pPr>
-        <w:spacing w:after="0" w:line="240" w:lineRule="auto"/>
-        <w:rPr>
-          <w:sz w:val="24"/>
-          <w:szCs w:val="24"/>
-        </w:rPr>
-      </w:pPr>
-    </w:p>
-    <w:p>
-      <w:pPr>
-        <w:spacing w:after="0" w:line="240" w:lineRule="auto"/>
-        <w:rPr>
-          <w:sz w:val="24"/>
-          <w:szCs w:val="24"/>
-        </w:rPr>
-      </w:pPr>
-    </w:p>
-    <w:p>
-      <w:pPr>
-        <w:spacing w:after="0" w:line="240" w:lineRule="auto"/>
-        <w:rPr>
-          <w:sz w:val="24"/>
-          <w:szCs w:val="24"/>
-        </w:rPr>
-      </w:pPr>
-    </w:p>
-    <w:p>
-      <w:pPr>
-        <w:spacing w:after="0" w:line="240" w:lineRule="auto"/>
-        <w:rPr>
-          <w:sz w:val="24"/>
-          <w:szCs w:val="24"/>
-        </w:rPr>
-      </w:pPr>
-    </w:p>
-    <w:p>
-      <w:pPr>
-        <w:spacing w:after="0" w:line="240" w:lineRule="auto"/>
-        <w:rPr>
-          <w:sz w:val="24"/>
-          <w:szCs w:val="24"/>
-        </w:rPr>
-      </w:pPr>
-    </w:p>
-    <w:p>
-      <w:pPr>
-        <w:spacing w:after="0" w:line="240" w:lineRule="auto"/>
-        <w:rPr>
-          <w:sz w:val="24"/>
-          <w:szCs w:val="24"/>
-        </w:rPr>
-      </w:pPr>
-    </w:p>
-    <w:p>
-      <w:pPr>
-        <w:spacing w:after="0" w:line="240" w:lineRule="auto"/>
-        <w:rPr>
-          <w:sz w:val="24"/>
-          <w:szCs w:val="24"/>
-        </w:rPr>
-      </w:pPr>
-      <w:r>
-        <w:rPr>
-          <w:noProof/>
-        </w:rPr>
+          <w:color w:val="5B9BD5" w:themeColor="accent1"/>
+          <w:sz w:val="32"/>
+          <w:szCs w:val="32"/>
+        </w:rPr>
+      </w:pPr>
+      <w:r>
+        <w:rPr>
+          <w:color w:val="5B9BD5" w:themeColor="accent1"/>
+          <w:sz w:val="32"/>
+          <w:szCs w:val="32"/>
+        </w:rPr>
+        <w:br w:type="page"/>
+      </w:r>
+    </w:p>
+    <w:p>
+      <w:pPr>
+        <w:rPr>
+          <w:color w:val="5B9BD5" w:themeColor="accent1"/>
+          <w:sz w:val="32"/>
+          <w:szCs w:val="32"/>
+        </w:rPr>
+      </w:pPr>
+      <w:r>
+        <w:rPr>
+          <w:color w:val="5B9BD5" w:themeColor="accent1"/>
+          <w:sz w:val="32"/>
+          <w:szCs w:val="32"/>
+        </w:rPr>
+        <w:lastRenderedPageBreak/>
         <w:drawing>
-          <wp:anchor distT="0" distB="0" distL="114300" distR="114300" simplePos="0" relativeHeight="251675648" behindDoc="0" locked="0" layoutInCell="1" allowOverlap="1" wp14:anchorId="7801E6BA" wp14:editId="382B6346">
+          <wp:anchor distT="0" distB="0" distL="114300" distR="114300" simplePos="0" relativeHeight="251694080" behindDoc="0" locked="0" layoutInCell="1" allowOverlap="1" wp14:anchorId="66219F2F" wp14:editId="1FD9F1CB">
             <wp:simplePos x="0" y="0"/>
             <wp:positionH relativeFrom="column">
-              <wp:posOffset>-955675</wp:posOffset>
+              <wp:posOffset>-898756</wp:posOffset>
             </wp:positionH>
             <wp:positionV relativeFrom="paragraph">
-              <wp:posOffset>177438</wp:posOffset>
+              <wp:posOffset>434557</wp:posOffset>
             </wp:positionV>
-            <wp:extent cx="7368612" cy="4144489"/>
-            <wp:effectExtent l="0" t="0" r="3810" b="8890"/>
+            <wp:extent cx="7244961" cy="3804183"/>
+            <wp:effectExtent l="0" t="0" r="0" b="6350"/>
             <wp:wrapNone/>
-            <wp:docPr id="74062037" name="Picture 1" descr="A screenshot of a computer&#10;&#10;Description automatically generated"/>
+            <wp:docPr id="897793785" name="Picture 1" descr="A screen shot of a graph&#10;&#10;Description automatically generated"/>
             <wp:cNvGraphicFramePr>
               <a:graphicFrameLocks xmlns:a="http://schemas.openxmlformats.org/drawingml/2006/main" noChangeAspect="1"/>
             </wp:cNvGraphicFramePr>
@@ -2197,7 +2222,7 @@
               <a:graphicData uri="http://schemas.openxmlformats.org/drawingml/2006/picture">
                 <pic:pic xmlns:pic="http://schemas.openxmlformats.org/drawingml/2006/picture">
                   <pic:nvPicPr>
-                    <pic:cNvPr id="74062037" name="Picture 1" descr="A screenshot of a computer&#10;&#10;Description automatically generated"/>
+                    <pic:cNvPr id="897793785" name="Picture 1" descr="A screen shot of a graph&#10;&#10;Description automatically generated"/>
                     <pic:cNvPicPr/>
                   </pic:nvPicPr>
                   <pic:blipFill>
@@ -2209,7 +2234,7 @@
                   <pic:spPr>
                     <a:xfrm>
                       <a:off x="0" y="0"/>
-                      <a:ext cx="7368612" cy="4144489"/>
+                      <a:ext cx="7281210" cy="3823217"/>
                     </a:xfrm>
                     <a:prstGeom prst="rect">
                       <a:avLst/>
@@ -2227,6 +2252,86 @@
           </wp:anchor>
         </w:drawing>
       </w:r>
+      <w:r>
+        <w:rPr>
+          <w:color w:val="5B9BD5" w:themeColor="accent1"/>
+          <w:sz w:val="32"/>
+          <w:szCs w:val="32"/>
+        </w:rPr>
+        <w:t>Por fim, visualização dos dados via web app</w:t>
+      </w:r>
+    </w:p>
+    <w:p>
+      <w:pPr>
+        <w:rPr>
+          <w:color w:val="5B9BD5" w:themeColor="accent1"/>
+          <w:sz w:val="32"/>
+          <w:szCs w:val="32"/>
+        </w:rPr>
+      </w:pPr>
+    </w:p>
+    <w:p>
+      <w:pPr>
+        <w:rPr>
+          <w:color w:val="5B9BD5" w:themeColor="accent1"/>
+          <w:sz w:val="32"/>
+          <w:szCs w:val="32"/>
+        </w:rPr>
+      </w:pPr>
+    </w:p>
+    <w:p>
+      <w:pPr>
+        <w:rPr>
+          <w:color w:val="5B9BD5" w:themeColor="accent1"/>
+          <w:sz w:val="32"/>
+          <w:szCs w:val="32"/>
+        </w:rPr>
+      </w:pPr>
+    </w:p>
+    <w:p>
+      <w:pPr>
+        <w:rPr>
+          <w:color w:val="5B9BD5" w:themeColor="accent1"/>
+          <w:sz w:val="32"/>
+          <w:szCs w:val="32"/>
+        </w:rPr>
+      </w:pPr>
+    </w:p>
+    <w:p>
+      <w:pPr>
+        <w:rPr>
+          <w:color w:val="5B9BD5" w:themeColor="accent1"/>
+          <w:sz w:val="32"/>
+          <w:szCs w:val="32"/>
+        </w:rPr>
+      </w:pPr>
+    </w:p>
+    <w:p>
+      <w:pPr>
+        <w:rPr>
+          <w:color w:val="5B9BD5" w:themeColor="accent1"/>
+          <w:sz w:val="32"/>
+          <w:szCs w:val="32"/>
+        </w:rPr>
+      </w:pPr>
+    </w:p>
+    <w:p>
+      <w:pPr>
+        <w:rPr>
+          <w:color w:val="5B9BD5" w:themeColor="accent1"/>
+          <w:sz w:val="32"/>
+          <w:szCs w:val="32"/>
+        </w:rPr>
+      </w:pPr>
+    </w:p>
+    <w:p>
+      <w:pPr>
+        <w:rPr>
+          <w:color w:val="5B9BD5" w:themeColor="accent1"/>
+          <w:sz w:val="32"/>
+          <w:szCs w:val="32"/>
+        </w:rPr>
+      </w:pPr>
     </w:p>
     <w:p>
       <w:pPr>
@@ -2236,187 +2341,14 @@
           <w:szCs w:val="24"/>
         </w:rPr>
       </w:pPr>
-    </w:p>
-    <w:p>
-      <w:pPr>
-        <w:spacing w:after="0" w:line="240" w:lineRule="auto"/>
-        <w:rPr>
-          <w:sz w:val="24"/>
-          <w:szCs w:val="24"/>
-        </w:rPr>
-      </w:pPr>
-    </w:p>
-    <w:p>
-      <w:pPr>
-        <w:spacing w:after="0" w:line="240" w:lineRule="auto"/>
-        <w:rPr>
-          <w:sz w:val="24"/>
-          <w:szCs w:val="24"/>
-        </w:rPr>
-      </w:pPr>
-    </w:p>
-    <w:p>
-      <w:pPr>
-        <w:spacing w:after="0" w:line="240" w:lineRule="auto"/>
-        <w:rPr>
-          <w:sz w:val="24"/>
-          <w:szCs w:val="24"/>
-        </w:rPr>
-      </w:pPr>
-    </w:p>
-    <w:p>
-      <w:pPr>
-        <w:spacing w:after="0" w:line="240" w:lineRule="auto"/>
-        <w:rPr>
-          <w:sz w:val="24"/>
-          <w:szCs w:val="24"/>
-        </w:rPr>
-      </w:pPr>
-    </w:p>
-    <w:p>
-      <w:pPr>
-        <w:spacing w:after="0" w:line="240" w:lineRule="auto"/>
-        <w:rPr>
-          <w:sz w:val="24"/>
-          <w:szCs w:val="24"/>
-        </w:rPr>
-      </w:pPr>
-    </w:p>
-    <w:p>
-      <w:pPr>
-        <w:spacing w:after="0" w:line="240" w:lineRule="auto"/>
-        <w:rPr>
-          <w:sz w:val="24"/>
-          <w:szCs w:val="24"/>
-        </w:rPr>
-      </w:pPr>
-    </w:p>
-    <w:p>
-      <w:pPr>
-        <w:spacing w:after="0" w:line="240" w:lineRule="auto"/>
-        <w:rPr>
-          <w:sz w:val="24"/>
-          <w:szCs w:val="24"/>
-        </w:rPr>
-      </w:pPr>
-    </w:p>
-    <w:p>
-      <w:pPr>
-        <w:spacing w:after="0" w:line="240" w:lineRule="auto"/>
-        <w:rPr>
-          <w:sz w:val="24"/>
-          <w:szCs w:val="24"/>
-        </w:rPr>
-      </w:pPr>
-    </w:p>
-    <w:p>
-      <w:pPr>
-        <w:spacing w:after="0" w:line="240" w:lineRule="auto"/>
-        <w:rPr>
-          <w:sz w:val="24"/>
-          <w:szCs w:val="24"/>
-        </w:rPr>
-      </w:pPr>
-    </w:p>
-    <w:p>
-      <w:pPr>
-        <w:spacing w:after="0" w:line="240" w:lineRule="auto"/>
-        <w:rPr>
-          <w:sz w:val="24"/>
-          <w:szCs w:val="24"/>
-        </w:rPr>
-      </w:pPr>
-    </w:p>
-    <w:p>
-      <w:pPr>
-        <w:spacing w:after="0" w:line="240" w:lineRule="auto"/>
-        <w:rPr>
-          <w:sz w:val="24"/>
-          <w:szCs w:val="24"/>
-        </w:rPr>
-      </w:pPr>
-    </w:p>
-    <w:p>
-      <w:pPr>
-        <w:spacing w:after="0" w:line="240" w:lineRule="auto"/>
-        <w:rPr>
-          <w:sz w:val="24"/>
-          <w:szCs w:val="24"/>
-        </w:rPr>
-      </w:pPr>
-    </w:p>
-    <w:p>
-      <w:pPr>
-        <w:spacing w:after="0" w:line="240" w:lineRule="auto"/>
-        <w:rPr>
-          <w:sz w:val="24"/>
-          <w:szCs w:val="24"/>
-        </w:rPr>
-      </w:pPr>
-    </w:p>
-    <w:p>
-      <w:pPr>
-        <w:rPr>
-          <w:sz w:val="24"/>
-          <w:szCs w:val="24"/>
-        </w:rPr>
-      </w:pPr>
-    </w:p>
-    <w:p>
-      <w:pPr>
-        <w:rPr>
-          <w:sz w:val="24"/>
-          <w:szCs w:val="24"/>
-        </w:rPr>
-      </w:pPr>
-    </w:p>
-    <w:p>
-      <w:pPr>
-        <w:rPr>
-          <w:sz w:val="24"/>
-          <w:szCs w:val="24"/>
-        </w:rPr>
-      </w:pPr>
-    </w:p>
-    <w:p>
-      <w:pPr>
-        <w:rPr>
-          <w:sz w:val="24"/>
-          <w:szCs w:val="24"/>
-        </w:rPr>
-      </w:pPr>
-    </w:p>
-    <w:p>
-      <w:pPr>
-        <w:rPr>
-          <w:sz w:val="24"/>
-          <w:szCs w:val="24"/>
-        </w:rPr>
-      </w:pPr>
-    </w:p>
-    <w:p>
-      <w:pPr>
-        <w:rPr>
-          <w:sz w:val="24"/>
-          <w:szCs w:val="24"/>
-        </w:rPr>
-      </w:pPr>
-    </w:p>
-    <w:p>
-      <w:pPr>
-        <w:rPr>
-          <w:sz w:val="24"/>
-          <w:szCs w:val="24"/>
-        </w:rPr>
-      </w:pPr>
-    </w:p>
-    <w:p>
-      <w:pPr>
-        <w:rPr>
-          <w:sz w:val="24"/>
-          <w:szCs w:val="24"/>
-        </w:rPr>
-      </w:pPr>
+      <w:r>
+        <w:rPr>
+          <w:color w:val="5B9BD5" w:themeColor="accent1"/>
+          <w:sz w:val="32"/>
+          <w:szCs w:val="32"/>
+        </w:rPr>
+        <w:t xml:space="preserve"> </w:t>
+      </w:r>
     </w:p>
     <w:sectPr>
       <w:headerReference w:type="default" r:id="rId19"/>
@@ -4717,6 +4649,119 @@
     </w:lvl>
   </w:abstractNum>
   <w:abstractNum w:abstractNumId="20" w15:restartNumberingAfterBreak="0">
+    <w:nsid w:val="46A30E8D"/>
+    <w:multiLevelType w:val="hybridMultilevel"/>
+    <w:tmpl w:val="C520185E"/>
+    <w:lvl w:ilvl="0" w:tplc="04160001">
+      <w:start w:val="1"/>
+      <w:numFmt w:val="bullet"/>
+      <w:lvlText w:val=""/>
+      <w:lvlJc w:val="left"/>
+      <w:pPr>
+        <w:ind w:left="720" w:hanging="360"/>
+      </w:pPr>
+      <w:rPr>
+        <w:rFonts w:ascii="Symbol" w:hAnsi="Symbol" w:hint="default"/>
+      </w:rPr>
+    </w:lvl>
+    <w:lvl w:ilvl="1" w:tplc="04160003" w:tentative="1">
+      <w:start w:val="1"/>
+      <w:numFmt w:val="bullet"/>
+      <w:lvlText w:val="o"/>
+      <w:lvlJc w:val="left"/>
+      <w:pPr>
+        <w:ind w:left="1440" w:hanging="360"/>
+      </w:pPr>
+      <w:rPr>
+        <w:rFonts w:ascii="Courier New" w:hAnsi="Courier New" w:cs="Courier New" w:hint="default"/>
+      </w:rPr>
+    </w:lvl>
+    <w:lvl w:ilvl="2" w:tplc="04160005" w:tentative="1">
+      <w:start w:val="1"/>
+      <w:numFmt w:val="bullet"/>
+      <w:lvlText w:val=""/>
+      <w:lvlJc w:val="left"/>
+      <w:pPr>
+        <w:ind w:left="2160" w:hanging="360"/>
+      </w:pPr>
+      <w:rPr>
+        <w:rFonts w:ascii="Wingdings" w:hAnsi="Wingdings" w:hint="default"/>
+      </w:rPr>
+    </w:lvl>
+    <w:lvl w:ilvl="3" w:tplc="04160001" w:tentative="1">
+      <w:start w:val="1"/>
+      <w:numFmt w:val="bullet"/>
+      <w:lvlText w:val=""/>
+      <w:lvlJc w:val="left"/>
+      <w:pPr>
+        <w:ind w:left="2880" w:hanging="360"/>
+      </w:pPr>
+      <w:rPr>
+        <w:rFonts w:ascii="Symbol" w:hAnsi="Symbol" w:hint="default"/>
+      </w:rPr>
+    </w:lvl>
+    <w:lvl w:ilvl="4" w:tplc="04160003" w:tentative="1">
+      <w:start w:val="1"/>
+      <w:numFmt w:val="bullet"/>
+      <w:lvlText w:val="o"/>
+      <w:lvlJc w:val="left"/>
+      <w:pPr>
+        <w:ind w:left="3600" w:hanging="360"/>
+      </w:pPr>
+      <w:rPr>
+        <w:rFonts w:ascii="Courier New" w:hAnsi="Courier New" w:cs="Courier New" w:hint="default"/>
+      </w:rPr>
+    </w:lvl>
+    <w:lvl w:ilvl="5" w:tplc="04160005" w:tentative="1">
+      <w:start w:val="1"/>
+      <w:numFmt w:val="bullet"/>
+      <w:lvlText w:val=""/>
+      <w:lvlJc w:val="left"/>
+      <w:pPr>
+        <w:ind w:left="4320" w:hanging="360"/>
+      </w:pPr>
+      <w:rPr>
+        <w:rFonts w:ascii="Wingdings" w:hAnsi="Wingdings" w:hint="default"/>
+      </w:rPr>
+    </w:lvl>
+    <w:lvl w:ilvl="6" w:tplc="04160001" w:tentative="1">
+      <w:start w:val="1"/>
+      <w:numFmt w:val="bullet"/>
+      <w:lvlText w:val=""/>
+      <w:lvlJc w:val="left"/>
+      <w:pPr>
+        <w:ind w:left="5040" w:hanging="360"/>
+      </w:pPr>
+      <w:rPr>
+        <w:rFonts w:ascii="Symbol" w:hAnsi="Symbol" w:hint="default"/>
+      </w:rPr>
+    </w:lvl>
+    <w:lvl w:ilvl="7" w:tplc="04160003" w:tentative="1">
+      <w:start w:val="1"/>
+      <w:numFmt w:val="bullet"/>
+      <w:lvlText w:val="o"/>
+      <w:lvlJc w:val="left"/>
+      <w:pPr>
+        <w:ind w:left="5760" w:hanging="360"/>
+      </w:pPr>
+      <w:rPr>
+        <w:rFonts w:ascii="Courier New" w:hAnsi="Courier New" w:cs="Courier New" w:hint="default"/>
+      </w:rPr>
+    </w:lvl>
+    <w:lvl w:ilvl="8" w:tplc="04160005" w:tentative="1">
+      <w:start w:val="1"/>
+      <w:numFmt w:val="bullet"/>
+      <w:lvlText w:val=""/>
+      <w:lvlJc w:val="left"/>
+      <w:pPr>
+        <w:ind w:left="6480" w:hanging="360"/>
+      </w:pPr>
+      <w:rPr>
+        <w:rFonts w:ascii="Wingdings" w:hAnsi="Wingdings" w:hint="default"/>
+      </w:rPr>
+    </w:lvl>
+  </w:abstractNum>
+  <w:abstractNum w:abstractNumId="21" w15:restartNumberingAfterBreak="0">
     <w:nsid w:val="4BBC2B67"/>
     <w:multiLevelType w:val="hybridMultilevel"/>
     <w:tmpl w:val="88C6B260"/>
@@ -4829,7 +4874,7 @@
       </w:rPr>
     </w:lvl>
   </w:abstractNum>
-  <w:abstractNum w:abstractNumId="21" w15:restartNumberingAfterBreak="0">
+  <w:abstractNum w:abstractNumId="22" w15:restartNumberingAfterBreak="0">
     <w:nsid w:val="52321DDE"/>
     <w:multiLevelType w:val="hybridMultilevel"/>
     <w:tmpl w:val="2A382308"/>
@@ -4942,7 +4987,7 @@
       </w:rPr>
     </w:lvl>
   </w:abstractNum>
-  <w:abstractNum w:abstractNumId="22" w15:restartNumberingAfterBreak="0">
+  <w:abstractNum w:abstractNumId="23" w15:restartNumberingAfterBreak="0">
     <w:nsid w:val="5409349E"/>
     <w:multiLevelType w:val="hybridMultilevel"/>
     <w:tmpl w:val="84E6FA96"/>
@@ -5055,7 +5100,7 @@
       </w:rPr>
     </w:lvl>
   </w:abstractNum>
-  <w:abstractNum w:abstractNumId="23" w15:restartNumberingAfterBreak="0">
+  <w:abstractNum w:abstractNumId="24" w15:restartNumberingAfterBreak="0">
     <w:nsid w:val="558E0186"/>
     <w:multiLevelType w:val="hybridMultilevel"/>
     <w:tmpl w:val="4E3CDECE"/>
@@ -5168,7 +5213,7 @@
       </w:rPr>
     </w:lvl>
   </w:abstractNum>
-  <w:abstractNum w:abstractNumId="24" w15:restartNumberingAfterBreak="0">
+  <w:abstractNum w:abstractNumId="25" w15:restartNumberingAfterBreak="0">
     <w:nsid w:val="56A66398"/>
     <w:multiLevelType w:val="hybridMultilevel"/>
     <w:tmpl w:val="09D81FA6"/>
@@ -5280,7 +5325,7 @@
       </w:rPr>
     </w:lvl>
   </w:abstractNum>
-  <w:abstractNum w:abstractNumId="25" w15:restartNumberingAfterBreak="0">
+  <w:abstractNum w:abstractNumId="26" w15:restartNumberingAfterBreak="0">
     <w:nsid w:val="5EB212EE"/>
     <w:multiLevelType w:val="hybridMultilevel"/>
     <w:tmpl w:val="BB72B0BC"/>
@@ -5393,7 +5438,7 @@
       </w:rPr>
     </w:lvl>
   </w:abstractNum>
-  <w:abstractNum w:abstractNumId="26" w15:restartNumberingAfterBreak="0">
+  <w:abstractNum w:abstractNumId="27" w15:restartNumberingAfterBreak="0">
     <w:nsid w:val="64490CA4"/>
     <w:multiLevelType w:val="hybridMultilevel"/>
     <w:tmpl w:val="27F06476"/>
@@ -5506,7 +5551,7 @@
       </w:rPr>
     </w:lvl>
   </w:abstractNum>
-  <w:abstractNum w:abstractNumId="27" w15:restartNumberingAfterBreak="0">
+  <w:abstractNum w:abstractNumId="28" w15:restartNumberingAfterBreak="0">
     <w:nsid w:val="66692868"/>
     <w:multiLevelType w:val="multilevel"/>
     <w:tmpl w:val="2542A73C"/>
@@ -5622,7 +5667,7 @@
       </w:rPr>
     </w:lvl>
   </w:abstractNum>
-  <w:abstractNum w:abstractNumId="28" w15:restartNumberingAfterBreak="0">
+  <w:abstractNum w:abstractNumId="29" w15:restartNumberingAfterBreak="0">
     <w:nsid w:val="6D5110DA"/>
     <w:multiLevelType w:val="hybridMultilevel"/>
     <w:tmpl w:val="3D62574E"/>
@@ -5735,7 +5780,7 @@
       </w:rPr>
     </w:lvl>
   </w:abstractNum>
-  <w:abstractNum w:abstractNumId="29" w15:restartNumberingAfterBreak="0">
+  <w:abstractNum w:abstractNumId="30" w15:restartNumberingAfterBreak="0">
     <w:nsid w:val="6EBD0675"/>
     <w:multiLevelType w:val="hybridMultilevel"/>
     <w:tmpl w:val="B5540998"/>
@@ -5826,7 +5871,7 @@
       </w:pPr>
     </w:lvl>
   </w:abstractNum>
-  <w:abstractNum w:abstractNumId="30" w15:restartNumberingAfterBreak="0">
+  <w:abstractNum w:abstractNumId="31" w15:restartNumberingAfterBreak="0">
     <w:nsid w:val="71C56AD7"/>
     <w:multiLevelType w:val="hybridMultilevel"/>
     <w:tmpl w:val="235612C8"/>
@@ -5939,7 +5984,7 @@
       </w:rPr>
     </w:lvl>
   </w:abstractNum>
-  <w:abstractNum w:abstractNumId="31" w15:restartNumberingAfterBreak="0">
+  <w:abstractNum w:abstractNumId="32" w15:restartNumberingAfterBreak="0">
     <w:nsid w:val="76F56482"/>
     <w:multiLevelType w:val="hybridMultilevel"/>
     <w:tmpl w:val="4F20E01A"/>
@@ -6052,7 +6097,7 @@
       </w:rPr>
     </w:lvl>
   </w:abstractNum>
-  <w:abstractNum w:abstractNumId="32" w15:restartNumberingAfterBreak="0">
+  <w:abstractNum w:abstractNumId="33" w15:restartNumberingAfterBreak="0">
     <w:nsid w:val="7D8B1B70"/>
     <w:multiLevelType w:val="hybridMultilevel"/>
     <w:tmpl w:val="BA5C055A"/>
@@ -6166,13 +6211,13 @@
     </w:lvl>
   </w:abstractNum>
   <w:num w:numId="1" w16cid:durableId="847984424">
-    <w:abstractNumId w:val="27"/>
+    <w:abstractNumId w:val="28"/>
   </w:num>
   <w:num w:numId="2" w16cid:durableId="1474562336">
     <w:abstractNumId w:val="0"/>
   </w:num>
   <w:num w:numId="3" w16cid:durableId="658113326">
-    <w:abstractNumId w:val="31"/>
+    <w:abstractNumId w:val="32"/>
   </w:num>
   <w:num w:numId="4" w16cid:durableId="1061169921">
     <w:abstractNumId w:val="1"/>
@@ -6247,7 +6292,7 @@
     <w:abstractNumId w:val="12"/>
   </w:num>
   <w:num w:numId="19" w16cid:durableId="1659309664">
-    <w:abstractNumId w:val="32"/>
+    <w:abstractNumId w:val="33"/>
   </w:num>
   <w:num w:numId="20" w16cid:durableId="39014987">
     <w:abstractNumId w:val="17"/>
@@ -6256,22 +6301,22 @@
     <w:abstractNumId w:val="2"/>
   </w:num>
   <w:num w:numId="22" w16cid:durableId="1822378916">
-    <w:abstractNumId w:val="20"/>
+    <w:abstractNumId w:val="21"/>
   </w:num>
   <w:num w:numId="23" w16cid:durableId="1814062431">
-    <w:abstractNumId w:val="25"/>
+    <w:abstractNumId w:val="26"/>
   </w:num>
   <w:num w:numId="24" w16cid:durableId="899366811">
+    <w:abstractNumId w:val="24"/>
+  </w:num>
+  <w:num w:numId="25" w16cid:durableId="1954559122">
     <w:abstractNumId w:val="23"/>
   </w:num>
-  <w:num w:numId="25" w16cid:durableId="1954559122">
-    <w:abstractNumId w:val="22"/>
-  </w:num>
   <w:num w:numId="26" w16cid:durableId="1552889511">
-    <w:abstractNumId w:val="30"/>
+    <w:abstractNumId w:val="31"/>
   </w:num>
   <w:num w:numId="27" w16cid:durableId="652680469">
-    <w:abstractNumId w:val="21"/>
+    <w:abstractNumId w:val="22"/>
   </w:num>
   <w:num w:numId="28" w16cid:durableId="692462758">
     <w:abstractNumId w:val="7"/>
@@ -6280,10 +6325,10 @@
     <w:abstractNumId w:val="13"/>
   </w:num>
   <w:num w:numId="30" w16cid:durableId="1151023336">
-    <w:abstractNumId w:val="28"/>
+    <w:abstractNumId w:val="29"/>
   </w:num>
   <w:num w:numId="31" w16cid:durableId="568228971">
-    <w:abstractNumId w:val="26"/>
+    <w:abstractNumId w:val="27"/>
   </w:num>
   <w:num w:numId="32" w16cid:durableId="1195383769">
     <w:abstractNumId w:val="15"/>
@@ -6301,16 +6346,19 @@
     <w:abstractNumId w:val="10"/>
   </w:num>
   <w:num w:numId="37" w16cid:durableId="1986736709">
-    <w:abstractNumId w:val="24"/>
+    <w:abstractNumId w:val="25"/>
   </w:num>
   <w:num w:numId="38" w16cid:durableId="5720522">
     <w:abstractNumId w:val="5"/>
   </w:num>
   <w:num w:numId="39" w16cid:durableId="1660304556">
-    <w:abstractNumId w:val="29"/>
+    <w:abstractNumId w:val="30"/>
   </w:num>
   <w:num w:numId="40" w16cid:durableId="639264979">
     <w:abstractNumId w:val="11"/>
+  </w:num>
+  <w:num w:numId="41" w16cid:durableId="466822347">
+    <w:abstractNumId w:val="20"/>
   </w:num>
   <w:numIdMacAtCleanup w:val="4"/>
 </w:numbering>
